--- a/index.docx
+++ b/index.docx
@@ -136,12 +136,271 @@
         <w:t xml:space="preserve">COUNTY</w:t>
       </w:r>
     </w:p>
-    <w:bookmarkStart w:id="28" w:name="literature-review."/>
+    <w:bookmarkStart w:id="20" w:name="acronyms-and-abbreviations"/>
+    <w:p>
+      <w:pPr>
+        <w:pStyle w:val="Heading3"/>
+      </w:pPr>
+      <w:r>
+        <w:t xml:space="preserve">Acronyms and Abbreviations</w:t>
+      </w:r>
+    </w:p>
+    <w:p>
+      <w:pPr>
+        <w:pStyle w:val="FirstParagraph"/>
+      </w:pPr>
+      <w:r>
+        <w:t xml:space="preserve">AYFS Adolescent and Youth Friendly Services</w:t>
+      </w:r>
+    </w:p>
+    <w:p>
+      <w:pPr>
+        <w:pStyle w:val="BodyText"/>
+      </w:pPr>
+      <w:r>
+        <w:t xml:space="preserve">AYSRH Adolescent and Youth friendly Sexual Reproductive Health Services</w:t>
+      </w:r>
+    </w:p>
+    <w:p>
+      <w:pPr>
+        <w:pStyle w:val="BodyText"/>
+      </w:pPr>
+      <w:r>
+        <w:t xml:space="preserve">HIV Human Immuno-deficiency Virus</w:t>
+      </w:r>
+    </w:p>
+    <w:p>
+      <w:pPr>
+        <w:pStyle w:val="BodyText"/>
+      </w:pPr>
+      <w:r>
+        <w:t xml:space="preserve">KDHS Kenya Demographic Health Survey</w:t>
+      </w:r>
+    </w:p>
+    <w:p>
+      <w:pPr>
+        <w:pStyle w:val="BodyText"/>
+      </w:pPr>
+      <w:r>
+        <w:t xml:space="preserve">MOH Ministry of Health</w:t>
+      </w:r>
+    </w:p>
+    <w:p>
+      <w:pPr>
+        <w:pStyle w:val="BodyText"/>
+      </w:pPr>
+      <w:r>
+        <w:t xml:space="preserve">SRH Sexual and Reproductive Health</w:t>
+      </w:r>
+    </w:p>
+    <w:p>
+      <w:pPr>
+        <w:pStyle w:val="BodyText"/>
+      </w:pPr>
+      <w:r>
+        <w:t xml:space="preserve">WHO World Health organization</w:t>
+      </w:r>
+    </w:p>
+    <w:bookmarkEnd w:id="20"/>
+    <w:bookmarkStart w:id="21" w:name="definition-of-terms"/>
+    <w:p>
+      <w:pPr>
+        <w:pStyle w:val="Heading3"/>
+      </w:pPr>
+      <w:r>
+        <w:t xml:space="preserve">Definition of Terms</w:t>
+      </w:r>
+    </w:p>
+    <w:p>
+      <w:pPr>
+        <w:pStyle w:val="FirstParagraph"/>
+      </w:pPr>
+      <w:r>
+        <w:t xml:space="preserve">Adolescent: Person aged between 10 - 19 years old.</w:t>
+      </w:r>
+    </w:p>
+    <w:p>
+      <w:pPr>
+        <w:pStyle w:val="BodyText"/>
+      </w:pPr>
+      <w:r>
+        <w:t xml:space="preserve">Health: Complete physical, mental and social well-being.</w:t>
+      </w:r>
+    </w:p>
+    <w:p>
+      <w:pPr>
+        <w:pStyle w:val="BodyText"/>
+      </w:pPr>
+      <w:r>
+        <w:t xml:space="preserve">Teenager: Person aged between 13 - 19 years old.</w:t>
+      </w:r>
+    </w:p>
+    <w:p>
+      <w:pPr>
+        <w:pStyle w:val="BodyText"/>
+      </w:pPr>
+      <w:r>
+        <w:t xml:space="preserve">Young people: Persons aged between 10 - 24 years as defined by WHO.</w:t>
+      </w:r>
+    </w:p>
+    <w:p>
+      <w:pPr>
+        <w:pStyle w:val="BodyText"/>
+      </w:pPr>
+      <w:r>
+        <w:t xml:space="preserve">Youth: Persons aged between 10 - 24 years as defined by WHO.</w:t>
+      </w:r>
+    </w:p>
+    <w:p>
+      <w:pPr>
+        <w:pStyle w:val="BodyText"/>
+      </w:pPr>
+      <w:r>
+        <w:t xml:space="preserve">For the purpose of this study, the terms will be used according to these definitions. The terms youth and young people are used interchangably.</w:t>
+      </w:r>
+    </w:p>
+    <w:bookmarkEnd w:id="21"/>
+    <w:bookmarkStart w:id="26" w:name="introduction"/>
     <w:p>
       <w:pPr>
         <w:pStyle w:val="Heading2"/>
       </w:pPr>
       <w:r>
+        <w:t xml:space="preserve">Introduction</w:t>
+      </w:r>
+    </w:p>
+    <w:bookmarkStart w:id="22" w:name="background"/>
+    <w:p>
+      <w:pPr>
+        <w:pStyle w:val="Heading3"/>
+      </w:pPr>
+      <w:r>
+        <w:t xml:space="preserve">Background</w:t>
+      </w:r>
+    </w:p>
+    <w:p>
+      <w:pPr>
+        <w:pStyle w:val="FirstParagraph"/>
+      </w:pPr>
+      <w:r>
+        <w:t xml:space="preserve">Teenage pregnancy is a subject of interest not only because of the social implications it has for the young people who make up a significant proportion of the population but also because of the medical implications it has as elucidated in studies like</w:t>
+      </w:r>
+      <w:r>
+        <w:t xml:space="preserve"> </w:t>
+      </w:r>
+      <w:r>
+        <w:t xml:space="preserve">Boia et al. (2016)</w:t>
+      </w:r>
+      <w:r>
+        <w:t xml:space="preserve">. The MOH came up with the 2016 National Guideline for the provision of AYFS in a bid to improve SRH health services especially for the youth. Considering the importance of teenage pregnancy, it is imperative to evaluate the progress that has been made so far since this document came into place. It is noteworthy that there has not been research into the impact that the 2016 National Guideline for provision of AYFS has had on teenage pregnancy to be specific at Siaya county and even at the National level.</w:t>
+      </w:r>
+    </w:p>
+    <w:p>
+      <w:pPr>
+        <w:pStyle w:val="BodyText"/>
+      </w:pPr>
+      <w:r>
+        <w:t xml:space="preserve">One of the methods of ascertaining this progress is by relying on the data provided periodically by the KDHS on childbearing by girls between the age of 15 - 19 years old. It should however be noted that this age bracket ignores a significant portion of the population of girls below the age of 15 years old who have also reported a lot of pregnancy cases. Because of this unaccounted segment of the population, it is not sufficient to rely on the KDHS data which only accounts for pregnancies for teenagers between the age of 15 - 19 years. Additionally, it is important to discern the impact that this document has had in Siaya county given that Siaya county has its own unique challenges.</w:t>
+      </w:r>
+    </w:p>
+    <w:p>
+      <w:pPr>
+        <w:pStyle w:val="BodyText"/>
+      </w:pPr>
+      <w:r>
+        <w:t xml:space="preserve">This study investigates the influence of the 2016 National Guideline for the Provision of AYFS in reducing teenage pregnancy in Siaya county among those between the age of 13 - 19 years by conducting qualitative studies targeting a sample of key stakeholders like medics, parents and also girls between the ages of 13 - 19 years old. The results from this study will give a clearer picture to the stakeholders regarding the influence this document has had in regards to teenage pregnancy; the information that teenagers have about comprehensive sexual and reproductive health and consequently put forward measures to address the gaps that exist to address teenage pregnancy in Siaya county. Also, this study will inform targeted intervention programs to reduce teenage pregnancies in Siaya county.</w:t>
+      </w:r>
+    </w:p>
+    <w:bookmarkEnd w:id="22"/>
+    <w:bookmarkStart w:id="23" w:name="justification-for-the-study."/>
+    <w:p>
+      <w:pPr>
+        <w:pStyle w:val="Heading3"/>
+      </w:pPr>
+      <w:r>
+        <w:t xml:space="preserve">Justification for the study.</w:t>
+      </w:r>
+    </w:p>
+    <w:p>
+      <w:pPr>
+        <w:pStyle w:val="FirstParagraph"/>
+      </w:pPr>
+      <w:r>
+        <w:t xml:space="preserve">KDHS(2022) has shown that, in Siaya county, 20.9% of the girls aged between 15 - 19 years old had begun child bearing. This figure is higher than 17.2% which was reported by KDHS(2014) thus raising fears over the effectiveness of the National Guidelines for Provision of Adolescent Youth-Friendly Guidelines (2016) in containing teenage pregnancies.</w:t>
+      </w:r>
+    </w:p>
+    <w:p>
+      <w:pPr>
+        <w:pStyle w:val="BodyText"/>
+      </w:pPr>
+      <w:r>
+        <w:t xml:space="preserve">This study therefore aims to establish the effectiveness of this guideline with respect to teenage pregnancy; assess knowledge of teenagers on comprehensive SRH information and suggest measures to address gaps in order to reduce teenage pregnancies which seems to be on an upward trend in Siaya county.</w:t>
+      </w:r>
+    </w:p>
+    <w:bookmarkEnd w:id="23"/>
+    <w:bookmarkStart w:id="25" w:name="purpose-of-the-study"/>
+    <w:p>
+      <w:pPr>
+        <w:pStyle w:val="Heading3"/>
+      </w:pPr>
+      <w:r>
+        <w:t xml:space="preserve">Purpose of the study</w:t>
+      </w:r>
+    </w:p>
+    <w:bookmarkStart w:id="24" w:name="objectives"/>
+    <w:p>
+      <w:pPr>
+        <w:pStyle w:val="Heading4"/>
+      </w:pPr>
+      <w:r>
+        <w:t xml:space="preserve">Objectives</w:t>
+      </w:r>
+    </w:p>
+    <w:p>
+      <w:pPr>
+        <w:numPr>
+          <w:ilvl w:val="0"/>
+          <w:numId w:val="1001"/>
+        </w:numPr>
+        <w:pStyle w:val="Compact"/>
+      </w:pPr>
+      <w:r>
+        <w:t xml:space="preserve">To establish the effectiveness of adolescents and youth friendly services for addressing teenage pregnancy in Siaya county.</w:t>
+      </w:r>
+    </w:p>
+    <w:p>
+      <w:pPr>
+        <w:numPr>
+          <w:ilvl w:val="0"/>
+          <w:numId w:val="1001"/>
+        </w:numPr>
+        <w:pStyle w:val="Compact"/>
+      </w:pPr>
+      <w:r>
+        <w:t xml:space="preserve">To assess the knowledge of comprehensive sexual and reproductive health information services amongst teenagers in Siaya county.</w:t>
+      </w:r>
+    </w:p>
+    <w:p>
+      <w:pPr>
+        <w:numPr>
+          <w:ilvl w:val="0"/>
+          <w:numId w:val="1001"/>
+        </w:numPr>
+        <w:pStyle w:val="Compact"/>
+      </w:pPr>
+      <w:r>
+        <w:t xml:space="preserve">To suggest measures for addressing gaps in reducing teenage pregnancy in Siaya county.</w:t>
+      </w:r>
+    </w:p>
+    <w:bookmarkEnd w:id="24"/>
+    <w:bookmarkEnd w:id="25"/>
+    <w:bookmarkEnd w:id="26"/>
+    <w:bookmarkStart w:id="36" w:name="literature-review."/>
+    <w:p>
+      <w:pPr>
+        <w:pStyle w:val="Heading2"/>
+      </w:pPr>
+      <w:r>
         <w:t xml:space="preserve">Literature Review.</w:t>
       </w:r>
     </w:p>
@@ -150,7 +409,7 @@
         <w:pStyle w:val="FirstParagraph"/>
       </w:pPr>
       <w:r>
-        <w:t xml:space="preserve">Teenage pregnancy, defined as pregnancy in girls between the ages of 13 - 19 years continues to be a challenge in Siaya county and even in Kenya. Over the years, there has been a raft of measures and interventions intended at reducing teenage pregnancy in Kenya by the national government, county governments and also by partners both at national and sub-national level.One of the most notable measures was the coming to life of the National Guidelines for Provision of Adolescent and Youth Friendly Services in Kenya, 2016. This was an attempt at addressing among other reproductive needs, the issue of teenage pregnancy by aligning adolescent reproductive health service provision in Kenya to international standards.</w:t>
+        <w:t xml:space="preserve">Teenage pregnancy, defined as pregnancy in girls between the ages of 13 - 19 years continues to be a challenge in Siaya county and even in Kenya. Over the years, there has been a raft of measures and interventions intended at reducing teenage pregnancy in Kenya by the MOH, county governments and also by partners both at national and sub-national level.One of the most notable measures was the coming to life of the National Guidelines for Provision of AYFS in Kenya, 2016. This was an attempt at addressing among other reproductive issues, the issue of teenage pregnancy by aligning AYSRH provision in Kenya to international standards.</w:t>
       </w:r>
     </w:p>
     <w:p>
@@ -179,7 +438,19 @@
         <w:t xml:space="preserve"> </w:t>
       </w:r>
       <w:r>
-        <w:t xml:space="preserve">investigating the availability and readiness of health facilities to deliver sexual and reproductive health services for young people found that only a small proportion of healthcare personnel providing SRH to young people have actually received training on the same. This would make the guidelines less effective as a significant proportion of healthcare providers lack skills to handle young people. The results of this study may not however mirror the true picture in Siaya county because it was conducted in the larger Western Kenya.</w:t>
+        <w:t xml:space="preserve">investigating the availability and readiness of health facilities to deliver sexual and reproductive health services for young people found that only a small proportion of healthcare personnel providing AYSRH to young people have actually received training on the same. This lack of training for healthcare personnel on AYSRH makes the Guideline less likely to achieve its objectives because of lack of skills by the service providers to handle young people appropriately. Having conducted the study in the larger Western Kenya, the results by</w:t>
+      </w:r>
+      <w:r>
+        <w:t xml:space="preserve"> </w:t>
+      </w:r>
+      <w:r>
+        <w:t xml:space="preserve">Wafula et al. (2022)</w:t>
+      </w:r>
+      <w:r>
+        <w:t xml:space="preserve"> </w:t>
+      </w:r>
+      <w:r>
+        <w:t xml:space="preserve">may not mirror the true picture in Siaya county because healthcare is a devolved function and thus disparities do exist across the counties. This gap necessitates an evaluation Siaya county independent of the other counties.</w:t>
       </w:r>
     </w:p>
     <w:p>
@@ -187,7 +458,7 @@
         <w:pStyle w:val="BodyText"/>
       </w:pPr>
       <w:r>
-        <w:t xml:space="preserve">The second objective of the National Guidelines for Provision of Adolescent and Youth Friendly Services in Kenya, 2016 - defining the essential package of health services to be provided to adolescents and youth at service delivery points;</w:t>
+        <w:t xml:space="preserve">The second objective of the National Guidelines for Provision of AYFS in Kenya, 2016 - defining the essential package of health services to be provided to adolescents and youth at service delivery points;</w:t>
       </w:r>
       <w:r>
         <w:t xml:space="preserve"> </w:t>
@@ -199,7 +470,7 @@
         <w:t xml:space="preserve"> </w:t>
       </w:r>
       <w:r>
-        <w:t xml:space="preserve">investigating availability and readiness of health facilities to deliver sexual and reproductive health services for young people in Western Kenya, including Siaya county, it was established that only a quarter (26%) of the total personnel surveyed were trained on youth-friendly services; up to 17% of the health facilities did not provide information on SRHR services and this means that young people are not aware of the available services. The same report also found that almost half (47.83%) of the health facilities surveyed had no plan of conducting outreach for young people, which is an important ingredient in getting services to the most vulnerable teenagers according to</w:t>
+        <w:t xml:space="preserve">investigating availability and readiness of health facilities to deliver AYSRH for young people in Western Kenya, including Siaya county, established that only a quarter (26%) of the total personnel surveyed were trained on youth-friendly services; up to 17% of the health facilities did not provide information on SRH services and this means that young people are not aware of the available services. The same report also found that almost half (47.83%) of the health facilities surveyed had no plan of conducting outreach for young people, which is an important ingredient in getting services to the most vulnerable teenagers according to</w:t>
       </w:r>
       <w:r>
         <w:t xml:space="preserve"> </w:t>
@@ -208,7 +479,7 @@
         <w:t xml:space="preserve">Denno, Hoopes, and Chandra-Mouli (2015)</w:t>
       </w:r>
       <w:r>
-        <w:t xml:space="preserve">. There is therefore potentially a chance that some youth are aware of the available services because of these gaps. Additionally, the result of this investigation was a generalization of the larger Western Kenya and not Siaya county specifically, consequently, it is not possible to get a clear picture of the influence that the National Guideline for provision of adolescent and youth friendly services, 2016 has had in Siaya county from this investigation.</w:t>
+        <w:t xml:space="preserve">. There is therefore potentially a chance that some youth are unaware of the available services because of these gaps. Additionally, the result of this investigation was a generalization of the larger Western Kenya and not Siaya county specifically, consequently, it is not possible to get a clear picture of the influence that the National Guideline for provision of adolescent and youth friendly services, 2016 has had in Siaya county from this investigation.</w:t>
       </w:r>
     </w:p>
     <w:p>
@@ -228,7 +499,7 @@
         <w:t xml:space="preserve"> </w:t>
       </w:r>
       <w:r>
-        <w:t xml:space="preserve">while investigating Utilization of adolescent reproductive health services in Bondo sub-county, Siaya county found that majority of teenagers have received information on Reproductive health in their schools thus implying that teenagers are aware of sexual and reproductive health information. This finding does not however necessarily apply to the entire Siaya county as it was limited to only one sub-county in Siaya, Bondo sub-county.</w:t>
+        <w:t xml:space="preserve">while investigating Utilization of adolescent reproductive health services in Bondo sub-county, Siaya county found that majority of teenagers have received information on Reproductive health in their schools thus implying that teenagers are aware of sexual and reproductive health information. This finding does not however necessarily apply to the entire Siaya county as it was only limited to Bondo sub-county thus necessitating an investigation on the entire Siaya county.</w:t>
       </w:r>
     </w:p>
     <w:p>
@@ -236,19 +507,43 @@
         <w:pStyle w:val="BodyText"/>
       </w:pPr>
       <w:r>
-        <w:t xml:space="preserve">Despite the positive progress reported by various studies, KDHS(2022) indicated that 20.9% of girls between 15 - 19 years had begun child bearing in Siaya county. This is an increase from a figure of 17.2% that was reported in KDHS(2014). This increase in the proportion of teenagers who have begun child bearing thus implies that the National Guidelines for Provision of Adolescent and Youth Friendly Services in Kenya, 2016 was not effective in curbing teenage pregnancy in Siaya county. However, it should be noted that this statistic did not include the entire age bracket that defines teenagers, 13 - 19 years old. As such, it cannot therefore be concluded whether or not the National Guidelines for Provision of Adolescent and Youth Friendly Services in Kenya, 2016 was effective with regard to Siaya county.</w:t>
-      </w:r>
-    </w:p>
-    <w:p>
-      <w:pPr>
-        <w:pStyle w:val="BodyText"/>
-      </w:pPr>
-      <w:r>
-        <w:t xml:space="preserve">---</w:t>
-      </w:r>
-    </w:p>
-    <w:bookmarkStart w:id="27" w:name="refs"/>
-    <w:bookmarkStart w:id="21" w:name="ref-denno2015"/>
+        <w:t xml:space="preserve">Despite the positive progress reported by various studies, the KDHS(2014) and KDHS(2022) indicated that 17.2% and 20.9% of girls between 15 - 19 years respectively had begun child bearing in Siaya county. This upward trend casts aspersions on the effectiveness of the 2016 National Guidelines for Provision of Adolescent and Youth Friendly Services in Kenya in reducing teenage pregnancies in Siaya county. However, it should be noted that this statistic did not include the entire age bracket that defines teenagers, 13 - 19 years old. As such, it cannot be concluded whether or not the 2016 National Guidelines for Provision of Adolescent and Youth Friendly Services in Kenya was effective in reducing teenage pregnancies in with regard to Siaya county.</w:t>
+      </w:r>
+    </w:p>
+    <w:bookmarkStart w:id="35" w:name="refs"/>
+    <w:bookmarkStart w:id="27" w:name="ref-boia2016medical"/>
+    <w:p>
+      <w:pPr>
+        <w:pStyle w:val="Bibliography"/>
+      </w:pPr>
+      <w:r>
+        <w:t xml:space="preserve">Boia, Marioara, ES Boia, Daniela Cioboata, and Aniko Manea. 2016.</w:t>
+      </w:r>
+      <w:r>
+        <w:t xml:space="preserve"> </w:t>
+      </w:r>
+      <w:r>
+        <w:t xml:space="preserve">“Medical and Social Implications of Teenage Pregnancy.”</w:t>
+      </w:r>
+      <w:r>
+        <w:t xml:space="preserve"> </w:t>
+      </w:r>
+      <w:r>
+        <w:rPr>
+          <w:iCs/>
+          <w:i/>
+        </w:rPr>
+        <w:t xml:space="preserve">Romanian Journal of Pediatrics</w:t>
+      </w:r>
+      <w:r>
+        <w:t xml:space="preserve"> </w:t>
+      </w:r>
+      <w:r>
+        <w:t xml:space="preserve">65 (1).</w:t>
+      </w:r>
+    </w:p>
+    <w:bookmarkEnd w:id="27"/>
+    <w:bookmarkStart w:id="29" w:name="ref-denno2015"/>
     <w:p>
       <w:pPr>
         <w:pStyle w:val="Bibliography"/>
@@ -281,7 +576,7 @@
       <w:r>
         <w:t xml:space="preserve"> </w:t>
       </w:r>
-      <w:hyperlink r:id="rId20">
+      <w:hyperlink r:id="rId28">
         <w:r>
           <w:rPr>
             <w:rStyle w:val="Hyperlink"/>
@@ -293,8 +588,8 @@
         <w:t xml:space="preserve">.</w:t>
       </w:r>
     </w:p>
-    <w:bookmarkEnd w:id="21"/>
-    <w:bookmarkStart w:id="23" w:name="ref-ochieng2022"/>
+    <w:bookmarkEnd w:id="29"/>
+    <w:bookmarkStart w:id="31" w:name="ref-ochieng2022"/>
     <w:p>
       <w:pPr>
         <w:pStyle w:val="Bibliography"/>
@@ -345,7 +640,7 @@
       <w:r>
         <w:t xml:space="preserve"> </w:t>
       </w:r>
-      <w:hyperlink r:id="rId22">
+      <w:hyperlink r:id="rId30">
         <w:r>
           <w:rPr>
             <w:rStyle w:val="Hyperlink"/>
@@ -357,8 +652,8 @@
         <w:t xml:space="preserve">.</w:t>
       </w:r>
     </w:p>
-    <w:bookmarkEnd w:id="23"/>
-    <w:bookmarkStart w:id="24" w:name="ref-Tshombe2020"/>
+    <w:bookmarkEnd w:id="31"/>
+    <w:bookmarkStart w:id="32" w:name="ref-Tshombe2020"/>
     <w:p>
       <w:pPr>
         <w:pStyle w:val="Bibliography"/>
@@ -373,8 +668,8 @@
         <w:t xml:space="preserve">“Utilization of Adolescent Reproductive Health Services in Bondo Sub-County, Siaya County, Kenya.”</w:t>
       </w:r>
     </w:p>
-    <w:bookmarkEnd w:id="24"/>
-    <w:bookmarkStart w:id="25" w:name="ref-wafula2022"/>
+    <w:bookmarkEnd w:id="32"/>
+    <w:bookmarkStart w:id="33" w:name="ref-wafula2022"/>
     <w:p>
       <w:pPr>
         <w:pStyle w:val="Bibliography"/>
@@ -417,8 +712,8 @@
         <w:t xml:space="preserve">5 (1): 207–13.</w:t>
       </w:r>
     </w:p>
-    <w:bookmarkEnd w:id="25"/>
-    <w:bookmarkStart w:id="26" w:name="ref-World2019"/>
+    <w:bookmarkEnd w:id="33"/>
+    <w:bookmarkStart w:id="34" w:name="ref-World2019"/>
     <w:p>
       <w:pPr>
         <w:pStyle w:val="Bibliography"/>
@@ -439,9 +734,9 @@
         <w:t xml:space="preserve">World Health Organization.</w:t>
       </w:r>
     </w:p>
-    <w:bookmarkEnd w:id="26"/>
-    <w:bookmarkEnd w:id="27"/>
-    <w:bookmarkEnd w:id="28"/>
+    <w:bookmarkEnd w:id="34"/>
+    <w:bookmarkEnd w:id="35"/>
+    <w:bookmarkEnd w:id="36"/>
     <w:sectPr/>
   </w:body>
 </w:document>
@@ -548,8 +843,123 @@
       </w:pPr>
     </w:lvl>
   </w:abstractNum>
+  <w:abstractNum w:abstractNumId="99411">
+    <w:nsid w:val="A99411"/>
+    <w:multiLevelType w:val="multilevel"/>
+    <w:lvl w:ilvl="0">
+      <w:start w:val="1"/>
+      <w:numFmt w:val="decimal"/>
+      <w:lvlText w:val="%1."/>
+      <w:lvlJc w:val="left"/>
+      <w:pPr>
+        <w:ind w:left="720" w:hanging="480"/>
+      </w:pPr>
+    </w:lvl>
+    <w:lvl w:ilvl="1">
+      <w:start w:val="1"/>
+      <w:numFmt w:val="decimal"/>
+      <w:lvlText w:val="%2."/>
+      <w:lvlJc w:val="left"/>
+      <w:pPr>
+        <w:ind w:left="1440" w:hanging="480"/>
+      </w:pPr>
+    </w:lvl>
+    <w:lvl w:ilvl="2">
+      <w:start w:val="1"/>
+      <w:numFmt w:val="decimal"/>
+      <w:lvlText w:val="%3."/>
+      <w:lvlJc w:val="left"/>
+      <w:pPr>
+        <w:ind w:left="2160" w:hanging="480"/>
+      </w:pPr>
+    </w:lvl>
+    <w:lvl w:ilvl="3">
+      <w:start w:val="1"/>
+      <w:numFmt w:val="decimal"/>
+      <w:lvlText w:val="%4."/>
+      <w:lvlJc w:val="left"/>
+      <w:pPr>
+        <w:ind w:left="2880" w:hanging="480"/>
+      </w:pPr>
+    </w:lvl>
+    <w:lvl w:ilvl="4">
+      <w:start w:val="1"/>
+      <w:numFmt w:val="decimal"/>
+      <w:lvlText w:val="%5."/>
+      <w:lvlJc w:val="left"/>
+      <w:pPr>
+        <w:ind w:left="3600" w:hanging="480"/>
+      </w:pPr>
+    </w:lvl>
+    <w:lvl w:ilvl="5">
+      <w:start w:val="1"/>
+      <w:numFmt w:val="decimal"/>
+      <w:lvlText w:val="%6."/>
+      <w:lvlJc w:val="left"/>
+      <w:pPr>
+        <w:ind w:left="4320" w:hanging="480"/>
+      </w:pPr>
+    </w:lvl>
+    <w:lvl w:ilvl="6">
+      <w:start w:val="1"/>
+      <w:numFmt w:val="decimal"/>
+      <w:lvlText w:val="%7."/>
+      <w:lvlJc w:val="left"/>
+      <w:pPr>
+        <w:ind w:left="5040" w:hanging="480"/>
+      </w:pPr>
+    </w:lvl>
+    <w:lvl w:ilvl="7">
+      <w:start w:val="1"/>
+      <w:numFmt w:val="decimal"/>
+      <w:lvlText w:val="%8."/>
+      <w:lvlJc w:val="left"/>
+      <w:pPr>
+        <w:ind w:left="5760" w:hanging="480"/>
+      </w:pPr>
+    </w:lvl>
+    <w:lvl w:ilvl="8">
+      <w:start w:val="1"/>
+      <w:numFmt w:val="decimal"/>
+      <w:lvlText w:val="%9."/>
+      <w:lvlJc w:val="left"/>
+      <w:pPr>
+        <w:ind w:left="6480" w:hanging="480"/>
+      </w:pPr>
+    </w:lvl>
+  </w:abstractNum>
   <w:num w:numId="1000">
     <w:abstractNumId w:val="990"/>
+  </w:num>
+  <w:num w:numId="1001">
+    <w:abstractNumId w:val="99411"/>
+    <w:lvlOverride w:ilvl="0">
+      <w:startOverride w:val="1"/>
+    </w:lvlOverride>
+    <w:lvlOverride w:ilvl="1">
+      <w:startOverride w:val="1"/>
+    </w:lvlOverride>
+    <w:lvlOverride w:ilvl="2">
+      <w:startOverride w:val="1"/>
+    </w:lvlOverride>
+    <w:lvlOverride w:ilvl="3">
+      <w:startOverride w:val="1"/>
+    </w:lvlOverride>
+    <w:lvlOverride w:ilvl="4">
+      <w:startOverride w:val="1"/>
+    </w:lvlOverride>
+    <w:lvlOverride w:ilvl="5">
+      <w:startOverride w:val="1"/>
+    </w:lvlOverride>
+    <w:lvlOverride w:ilvl="6">
+      <w:startOverride w:val="1"/>
+    </w:lvlOverride>
+    <w:lvlOverride w:ilvl="7">
+      <w:startOverride w:val="1"/>
+    </w:lvlOverride>
+    <w:lvlOverride w:ilvl="8">
+      <w:startOverride w:val="1"/>
+    </w:lvlOverride>
   </w:num>
 </w:numbering>
 </file>

--- a/index.docx
+++ b/index.docx
@@ -256,7 +256,7 @@
         <w:pStyle w:val="BodyText"/>
       </w:pPr>
       <w:r>
-        <w:t xml:space="preserve">For the purpose of this study, the terms will be used according to these definitions. The terms youth and young people are used interchangably.</w:t>
+        <w:t xml:space="preserve">For the purpose of this study, the terms will be used according to these definitions. The terms youth and young people are used interchangebly.</w:t>
       </w:r>
     </w:p>
     <w:bookmarkEnd w:id="21"/>
@@ -292,7 +292,7 @@
         <w:t xml:space="preserve">Boia et al. (2016)</w:t>
       </w:r>
       <w:r>
-        <w:t xml:space="preserve">. The MOH came up with the 2016 National Guideline for the provision of AYFS in a bid to improve SRH health services especially for the youth. Considering the importance of teenage pregnancy, it is imperative to evaluate the progress that has been made so far since this document came into place. It is noteworthy that there has not been research into the impact that the 2016 National Guideline for provision of AYFS has had on teenage pregnancy to be specific at Siaya county and even at the National level.</w:t>
+        <w:t xml:space="preserve">. The MOH came up with the 2016 National Guideline for the provision of AYFS in a bid to improve SRH health services especially among the youth. Considering the importance of teenage pregnancy, it is imperative to evaluate the progress that has been made so far since this document came into place. It is worth noting that there has not been research into the impact that the 2016 National Guideline for provision of AYFS has had on teenage pregnancy in Siaya county and even at the National level.</w:t>
       </w:r>
     </w:p>
     <w:p>
@@ -300,7 +300,7 @@
         <w:pStyle w:val="BodyText"/>
       </w:pPr>
       <w:r>
-        <w:t xml:space="preserve">One of the methods of ascertaining this progress is by relying on the data provided periodically by the KDHS on childbearing by girls between the age of 15 - 19 years old. It should however be noted that this age bracket ignores a significant portion of the population of girls below the age of 15 years old who have also reported a lot of pregnancy cases. Because of this unaccounted segment of the population, it is not sufficient to rely on the KDHS data which only accounts for pregnancies for teenagers between the age of 15 - 19 years. Additionally, it is important to discern the impact that this document has had in Siaya county given that Siaya county has its own unique challenges.</w:t>
+        <w:t xml:space="preserve">Currently, one of the ways of ascertaining the influence of the 2016 National Guideline for provision of AYFS has had on teenage pregnancy in Siaya county is by relying on the data provided periodically by the KDHS on childbearing by girls between the age of 15 - 19 years old. It should however be noted that this age bracket ignores a significant portion of the population of girls below the age of 15 years old who are also vulnerable and have reported a lot of pregnancy cases. Because of this unaccounted segment of the population, it is not sufficient to rely on the KDHS data which only accounts for pregnancies for teenagers between the age of 15 - 19 years. Additionally, it is important to discern the impact that this document has had in Siaya county given that Siaya county has its own unique challenges.</w:t>
       </w:r>
     </w:p>
     <w:p>
@@ -450,7 +450,7 @@
         <w:t xml:space="preserve"> </w:t>
       </w:r>
       <w:r>
-        <w:t xml:space="preserve">may not mirror the true picture in Siaya county because healthcare is a devolved function and thus disparities do exist across the counties. This gap necessitates an evaluation Siaya county independent of the other counties.</w:t>
+        <w:t xml:space="preserve">may not mirror the true picture in Siaya county because healthcare is a devolved function and thus disparities do exist across the counties. Furthermore, the study did not investigate the impact that lack of training on provision of AYSRH among healthcare providers had specifically when it comes to teenage pregnancy. This gap thus necessitates an evaluation in Siaya county independent of the other counties.</w:t>
       </w:r>
     </w:p>
     <w:p>
@@ -467,10 +467,7 @@
         <w:t xml:space="preserve">Ochieng’ et al. (2022)</w:t>
       </w:r>
       <w:r>
-        <w:t xml:space="preserve"> </w:t>
-      </w:r>
-      <w:r>
-        <w:t xml:space="preserve">investigating availability and readiness of health facilities to deliver AYSRH for young people in Western Kenya, including Siaya county, established that only a quarter (26%) of the total personnel surveyed were trained on youth-friendly services; up to 17% of the health facilities did not provide information on SRH services and this means that young people are not aware of the available services. The same report also found that almost half (47.83%) of the health facilities surveyed had no plan of conducting outreach for young people, which is an important ingredient in getting services to the most vulnerable teenagers according to</w:t>
+        <w:t xml:space="preserve">, while investigating availability and readiness of health facilities to deliver AYSRH for young people in Western Kenya, including Siaya county, established that only a quarter (26%) of the total personnel surveyed were trained on youth-friendly services; up to 17% of the health facilities did not provide information on SRH services and this means that young people are not aware of the available services. The same report also found that almost half (47.83%) of the health facilities surveyed had no plan of conducting outreach for young people, which is an important ingredient in getting services to the most vulnerable teenagers according to</w:t>
       </w:r>
       <w:r>
         <w:t xml:space="preserve"> </w:t>
@@ -479,7 +476,7 @@
         <w:t xml:space="preserve">Denno, Hoopes, and Chandra-Mouli (2015)</w:t>
       </w:r>
       <w:r>
-        <w:t xml:space="preserve">. There is therefore potentially a chance that some youth are unaware of the available services because of these gaps. Additionally, the result of this investigation was a generalization of the larger Western Kenya and not Siaya county specifically, consequently, it is not possible to get a clear picture of the influence that the National Guideline for provision of adolescent and youth friendly services, 2016 has had in Siaya county from this investigation.</w:t>
+        <w:t xml:space="preserve">. There is therefore potentially a huge possibility that a significant proportion of youth remain unaware of the available SRH health services available at service delivery points because of these gaps. Additionally, the result of this investigation was a generalization of the larger Western Kenya and not Siaya county specifically, consequently, it is not possible to get a clear picture of the influence that the National Guideline for provision of adolescent and youth friendly services, 2016 has had in Siaya county from this investigation.</w:t>
       </w:r>
     </w:p>
     <w:p>
@@ -499,7 +496,7 @@
         <w:t xml:space="preserve"> </w:t>
       </w:r>
       <w:r>
-        <w:t xml:space="preserve">while investigating Utilization of adolescent reproductive health services in Bondo sub-county, Siaya county found that majority of teenagers have received information on Reproductive health in their schools thus implying that teenagers are aware of sexual and reproductive health information. This finding does not however necessarily apply to the entire Siaya county as it was only limited to Bondo sub-county thus necessitating an investigation on the entire Siaya county.</w:t>
+        <w:t xml:space="preserve">while investigating Utilization of adolescent reproductive health services in Bondo sub-county, Siaya county found that majority of teenagers have received information on Reproductive health in their schools thus implying that teenagers have received sexual and reproductive health information. The same report also indicated that young people in form one and two are relatively less informed by their counterparts in form three and four. The finding of this study does not however necessarily apply to the entire Siaya county as it was only limited to Bondo sub-county thus necessitating an investigation covering the entire Siaya county.</w:t>
       </w:r>
     </w:p>
     <w:p>
@@ -507,7 +504,7 @@
         <w:pStyle w:val="BodyText"/>
       </w:pPr>
       <w:r>
-        <w:t xml:space="preserve">Despite the positive progress reported by various studies, the KDHS(2014) and KDHS(2022) indicated that 17.2% and 20.9% of girls between 15 - 19 years respectively had begun child bearing in Siaya county. This upward trend casts aspersions on the effectiveness of the 2016 National Guidelines for Provision of Adolescent and Youth Friendly Services in Kenya in reducing teenage pregnancies in Siaya county. However, it should be noted that this statistic did not include the entire age bracket that defines teenagers, 13 - 19 years old. As such, it cannot be concluded whether or not the 2016 National Guidelines for Provision of Adolescent and Youth Friendly Services in Kenya was effective in reducing teenage pregnancies in with regard to Siaya county.</w:t>
+        <w:t xml:space="preserve">Despite the positive progress reported by various studies, the KDHS(2014) and KDHS(2022) indicated that 17.2% and 20.9% of girls between 15 - 19 years respectively had begun child bearing in Siaya county. This upward trend casts doubts on the effectiveness of the 2016 National Guidelines for Provision of AYFS in Kenya in reducing teenage pregnancies in Siaya county. However, it should be noted that this statistic did not include the entire age bracket that defines teenagers, 13 - 19 years old. As such, it cannot be concluded whether or not the 2016 National Guidelines for Provision of AYFS in Kenya was effective in reducing teenage pregnancies with regard to Siaya county.</w:t>
       </w:r>
     </w:p>
     <w:bookmarkStart w:id="35" w:name="refs"/>

--- a/index.docx
+++ b/index.docx
@@ -202,13 +202,22 @@
       </w:r>
     </w:p>
     <w:bookmarkEnd w:id="20"/>
-    <w:bookmarkStart w:id="21" w:name="definition-of-terms"/>
+    <w:bookmarkStart w:id="29" w:name="introduction"/>
+    <w:p>
+      <w:pPr>
+        <w:pStyle w:val="Heading2"/>
+      </w:pPr>
+      <w:r>
+        <w:t xml:space="preserve">Introduction</w:t>
+      </w:r>
+    </w:p>
+    <w:bookmarkStart w:id="21" w:name="background-of-the-study"/>
     <w:p>
       <w:pPr>
         <w:pStyle w:val="Heading3"/>
       </w:pPr>
       <w:r>
-        <w:t xml:space="preserve">Definition of Terms</w:t>
+        <w:t xml:space="preserve">Background of the Study</w:t>
       </w:r>
     </w:p>
     <w:p>
@@ -216,7 +225,16 @@
         <w:pStyle w:val="FirstParagraph"/>
       </w:pPr>
       <w:r>
-        <w:t xml:space="preserve">Adolescent: Person aged between 10 - 19 years old.</w:t>
+        <w:t xml:space="preserve">Teenage pregnancy is a subject of interest not only because of the social implications it has for the young people who make up a significant proportion of the population but also because of the medical implications it has as elucidated in studies like</w:t>
+      </w:r>
+      <w:r>
+        <w:t xml:space="preserve"> </w:t>
+      </w:r>
+      <w:r>
+        <w:t xml:space="preserve">Boia et al. (2016)</w:t>
+      </w:r>
+      <w:r>
+        <w:t xml:space="preserve">. The MOH came up with the 2016 National Guideline for the provision of AYFS in a bid to improve SRH health services especially among the youth. Considering the importance of teenage pregnancy, it is imperative to evaluate the progress that has been made so far since this document came into place. It is worth noting that there has not been research into the impact that the 2016 National Guideline for provision of AYFS has had on teenage pregnancy in Siaya county and even at the National level.</w:t>
       </w:r>
     </w:p>
     <w:p>
@@ -224,7 +242,7 @@
         <w:pStyle w:val="BodyText"/>
       </w:pPr>
       <w:r>
-        <w:t xml:space="preserve">Health: Complete physical, mental and social well-being.</w:t>
+        <w:t xml:space="preserve">Currently, one of the ways of ascertaining the influence of the 2016 National Guideline for provision of AYFS has had on teenage pregnancy in Siaya county is by relying on the data provided periodically by the KDHS on childbearing by girls between the age of 15 - 19 years old. It should however be noted that this age bracket ignores a significant portion of the population of girls below the age of 15 years old who are also vulnerable and have reported a lot of pregnancy cases. Because of this unaccounted segment of the population, it is not sufficient to rely on the KDHS data which only accounts for pregnancies for teenagers between the age of 15 - 19 years. Additionally, it is important to discern the impact that this document has had in Siaya county given that Siaya county has its own unique challenges.</w:t>
       </w:r>
     </w:p>
     <w:p>
@@ -232,128 +250,27 @@
         <w:pStyle w:val="BodyText"/>
       </w:pPr>
       <w:r>
-        <w:t xml:space="preserve">Teenager: Person aged between 13 - 19 years old.</w:t>
-      </w:r>
-    </w:p>
-    <w:p>
-      <w:pPr>
-        <w:pStyle w:val="BodyText"/>
-      </w:pPr>
-      <w:r>
-        <w:t xml:space="preserve">Young people: Persons aged between 10 - 24 years as defined by WHO.</w:t>
-      </w:r>
-    </w:p>
-    <w:p>
-      <w:pPr>
-        <w:pStyle w:val="BodyText"/>
-      </w:pPr>
-      <w:r>
-        <w:t xml:space="preserve">Youth: Persons aged between 10 - 24 years as defined by WHO.</w:t>
-      </w:r>
-    </w:p>
-    <w:p>
-      <w:pPr>
-        <w:pStyle w:val="BodyText"/>
-      </w:pPr>
-      <w:r>
-        <w:t xml:space="preserve">For the purpose of this study, the terms will be used according to these definitions. The terms youth and young people are used interchangebly.</w:t>
+        <w:t xml:space="preserve">This study investigates the influence of the 2016 National Guideline for the Provision of AYFS in reducing teenage pregnancy in Siaya county among those between the age of 13 - 19 years by conducting qualitative studies targeting a sample of key stakeholders like medics, parents and also girls between the ages of 13 - 19 years old. The results from this study will give a clearer picture to the stakeholders regarding the influence this document has had in regards to teenage pregnancy; the information that teenagers have about comprehensive sexual and reproductive health and consequently put forward measures to address the gaps that exist to address teenage pregnancy in Siaya county. Also, this study will inform targeted intervention programs to reduce teenage pregnancies in Siaya county.</w:t>
       </w:r>
     </w:p>
     <w:bookmarkEnd w:id="21"/>
-    <w:bookmarkStart w:id="26" w:name="introduction"/>
-    <w:p>
-      <w:pPr>
-        <w:pStyle w:val="Heading2"/>
-      </w:pPr>
-      <w:r>
-        <w:t xml:space="preserve">Introduction</w:t>
-      </w:r>
-    </w:p>
-    <w:bookmarkStart w:id="22" w:name="background"/>
+    <w:bookmarkStart w:id="22" w:name="statement-of-the-problem"/>
     <w:p>
       <w:pPr>
         <w:pStyle w:val="Heading3"/>
       </w:pPr>
       <w:r>
-        <w:t xml:space="preserve">Background</w:t>
-      </w:r>
-    </w:p>
-    <w:p>
-      <w:pPr>
-        <w:pStyle w:val="FirstParagraph"/>
-      </w:pPr>
-      <w:r>
-        <w:t xml:space="preserve">Teenage pregnancy is a subject of interest not only because of the social implications it has for the young people who make up a significant proportion of the population but also because of the medical implications it has as elucidated in studies like</w:t>
-      </w:r>
-      <w:r>
-        <w:t xml:space="preserve"> </w:t>
-      </w:r>
-      <w:r>
-        <w:t xml:space="preserve">Boia et al. (2016)</w:t>
-      </w:r>
-      <w:r>
-        <w:t xml:space="preserve">. The MOH came up with the 2016 National Guideline for the provision of AYFS in a bid to improve SRH health services especially among the youth. Considering the importance of teenage pregnancy, it is imperative to evaluate the progress that has been made so far since this document came into place. It is worth noting that there has not been research into the impact that the 2016 National Guideline for provision of AYFS has had on teenage pregnancy in Siaya county and even at the National level.</w:t>
-      </w:r>
-    </w:p>
-    <w:p>
-      <w:pPr>
-        <w:pStyle w:val="BodyText"/>
-      </w:pPr>
-      <w:r>
-        <w:t xml:space="preserve">Currently, one of the ways of ascertaining the influence of the 2016 National Guideline for provision of AYFS has had on teenage pregnancy in Siaya county is by relying on the data provided periodically by the KDHS on childbearing by girls between the age of 15 - 19 years old. It should however be noted that this age bracket ignores a significant portion of the population of girls below the age of 15 years old who are also vulnerable and have reported a lot of pregnancy cases. Because of this unaccounted segment of the population, it is not sufficient to rely on the KDHS data which only accounts for pregnancies for teenagers between the age of 15 - 19 years. Additionally, it is important to discern the impact that this document has had in Siaya county given that Siaya county has its own unique challenges.</w:t>
-      </w:r>
-    </w:p>
-    <w:p>
-      <w:pPr>
-        <w:pStyle w:val="BodyText"/>
-      </w:pPr>
-      <w:r>
-        <w:t xml:space="preserve">This study investigates the influence of the 2016 National Guideline for the Provision of AYFS in reducing teenage pregnancy in Siaya county among those between the age of 13 - 19 years by conducting qualitative studies targeting a sample of key stakeholders like medics, parents and also girls between the ages of 13 - 19 years old. The results from this study will give a clearer picture to the stakeholders regarding the influence this document has had in regards to teenage pregnancy; the information that teenagers have about comprehensive sexual and reproductive health and consequently put forward measures to address the gaps that exist to address teenage pregnancy in Siaya county. Also, this study will inform targeted intervention programs to reduce teenage pregnancies in Siaya county.</w:t>
+        <w:t xml:space="preserve">Statement of the Problem</w:t>
       </w:r>
     </w:p>
     <w:bookmarkEnd w:id="22"/>
-    <w:bookmarkStart w:id="23" w:name="justification-for-the-study."/>
+    <w:bookmarkStart w:id="23" w:name="research-objectives"/>
     <w:p>
       <w:pPr>
         <w:pStyle w:val="Heading3"/>
       </w:pPr>
       <w:r>
-        <w:t xml:space="preserve">Justification for the study.</w:t>
-      </w:r>
-    </w:p>
-    <w:p>
-      <w:pPr>
-        <w:pStyle w:val="FirstParagraph"/>
-      </w:pPr>
-      <w:r>
-        <w:t xml:space="preserve">KDHS(2022) has shown that, in Siaya county, 20.9% of the girls aged between 15 - 19 years old had begun child bearing. This figure is higher than 17.2% which was reported by KDHS(2014) thus raising fears over the effectiveness of the National Guidelines for Provision of Adolescent Youth-Friendly Guidelines (2016) in containing teenage pregnancies.</w:t>
-      </w:r>
-    </w:p>
-    <w:p>
-      <w:pPr>
-        <w:pStyle w:val="BodyText"/>
-      </w:pPr>
-      <w:r>
-        <w:t xml:space="preserve">This study therefore aims to establish the effectiveness of this guideline with respect to teenage pregnancy; assess knowledge of teenagers on comprehensive SRH information and suggest measures to address gaps in order to reduce teenage pregnancies which seems to be on an upward trend in Siaya county.</w:t>
-      </w:r>
-    </w:p>
-    <w:bookmarkEnd w:id="23"/>
-    <w:bookmarkStart w:id="25" w:name="purpose-of-the-study"/>
-    <w:p>
-      <w:pPr>
-        <w:pStyle w:val="Heading3"/>
-      </w:pPr>
-      <w:r>
-        <w:t xml:space="preserve">Purpose of the study</w:t>
-      </w:r>
-    </w:p>
-    <w:bookmarkStart w:id="24" w:name="objectives"/>
-    <w:p>
-      <w:pPr>
-        <w:pStyle w:val="Heading4"/>
-      </w:pPr>
-      <w:r>
-        <w:t xml:space="preserve">Objectives</w:t>
+        <w:t xml:space="preserve">Research Objectives</w:t>
       </w:r>
     </w:p>
     <w:p>
@@ -392,10 +309,229 @@
         <w:t xml:space="preserve">To suggest measures for addressing gaps in reducing teenage pregnancy in Siaya county.</w:t>
       </w:r>
     </w:p>
+    <w:bookmarkEnd w:id="23"/>
+    <w:bookmarkStart w:id="24" w:name="research-questions"/>
+    <w:p>
+      <w:pPr>
+        <w:pStyle w:val="Heading3"/>
+      </w:pPr>
+      <w:r>
+        <w:t xml:space="preserve">Research Questions</w:t>
+      </w:r>
+    </w:p>
+    <w:p>
+      <w:pPr>
+        <w:numPr>
+          <w:ilvl w:val="0"/>
+          <w:numId w:val="1002"/>
+        </w:numPr>
+        <w:pStyle w:val="Compact"/>
+      </w:pPr>
+      <w:r>
+        <w:t xml:space="preserve">What is the effectiveness of adolescent and youth friendly services for addressing teenage pregnancies in Siaya county?</w:t>
+      </w:r>
+    </w:p>
+    <w:p>
+      <w:pPr>
+        <w:numPr>
+          <w:ilvl w:val="0"/>
+          <w:numId w:val="1002"/>
+        </w:numPr>
+        <w:pStyle w:val="Compact"/>
+      </w:pPr>
+      <w:r>
+        <w:t xml:space="preserve">What is the level of knowledge of comprehensive sexual and reproductive health information services amongst teenagers in Siaya county?</w:t>
+      </w:r>
+    </w:p>
+    <w:p>
+      <w:pPr>
+        <w:numPr>
+          <w:ilvl w:val="0"/>
+          <w:numId w:val="1002"/>
+        </w:numPr>
+        <w:pStyle w:val="Compact"/>
+      </w:pPr>
+      <w:r>
+        <w:t xml:space="preserve">What are some of the measures for addressing gaps in reducing teenage pregnancy in Siaya county?</w:t>
+      </w:r>
+    </w:p>
     <w:bookmarkEnd w:id="24"/>
+    <w:bookmarkStart w:id="25" w:name="scope-of-the-study"/>
+    <w:p>
+      <w:pPr>
+        <w:pStyle w:val="Heading3"/>
+      </w:pPr>
+      <w:r>
+        <w:t xml:space="preserve">Scope of the Study</w:t>
+      </w:r>
+    </w:p>
+    <w:p>
+      <w:pPr>
+        <w:pStyle w:val="FirstParagraph"/>
+      </w:pPr>
+      <w:r>
+        <w:t xml:space="preserve">This study will be carried out in Siaya county; the county has six sub-counties: Alego, Usonga, Bondo, Ugenya, Ugunja, Gem and Rarieda.</w:t>
+      </w:r>
+      <w:r>
+        <w:t xml:space="preserve"> </w:t>
+      </w:r>
+      <w:r>
+        <w:rPr>
+          <w:bCs/>
+          <w:b/>
+        </w:rPr>
+        <w:t xml:space="preserve">PLEASE ADD MORE INFO HERE</w:t>
+      </w:r>
+    </w:p>
     <w:bookmarkEnd w:id="25"/>
+    <w:bookmarkStart w:id="26" w:name="justification-for-the-study."/>
+    <w:p>
+      <w:pPr>
+        <w:pStyle w:val="Heading3"/>
+      </w:pPr>
+      <w:r>
+        <w:t xml:space="preserve">Justification for the study.</w:t>
+      </w:r>
+    </w:p>
+    <w:p>
+      <w:pPr>
+        <w:pStyle w:val="FirstParagraph"/>
+      </w:pPr>
+      <w:r>
+        <w:t xml:space="preserve">KDHS(2022) has shown that, in Siaya county, 20.9% of the girls aged between 15 - 19 years old had begun child bearing. This figure is higher than 17.2% which was reported by KDHS(2014) thus raising fears over the effectiveness of the National Guidelines for Provision of Adolescent Youth-Friendly Guidelines (2016) in containing teenage pregnancies.</w:t>
+      </w:r>
+    </w:p>
+    <w:p>
+      <w:pPr>
+        <w:pStyle w:val="BodyText"/>
+      </w:pPr>
+      <w:r>
+        <w:t xml:space="preserve">This study therefore aims to establish the effectiveness of this guideline with respect to teenage pregnancy; assess knowledge of teenagers on comprehensive SRH information and suggest measures to address gaps in order to reduce teenage pregnancies which seems to be on an upward trend in Siaya county.</w:t>
+      </w:r>
+    </w:p>
     <w:bookmarkEnd w:id="26"/>
-    <w:bookmarkStart w:id="36" w:name="literature-review."/>
+    <w:bookmarkStart w:id="27" w:name="definition-of-terms"/>
+    <w:p>
+      <w:pPr>
+        <w:pStyle w:val="Heading3"/>
+      </w:pPr>
+      <w:r>
+        <w:t xml:space="preserve">Definition of Terms</w:t>
+      </w:r>
+    </w:p>
+    <w:p>
+      <w:pPr>
+        <w:pStyle w:val="FirstParagraph"/>
+      </w:pPr>
+      <w:r>
+        <w:t xml:space="preserve">Adolescent: Person aged between 10 - 19 years old.</w:t>
+      </w:r>
+    </w:p>
+    <w:p>
+      <w:pPr>
+        <w:pStyle w:val="BodyText"/>
+      </w:pPr>
+      <w:r>
+        <w:t xml:space="preserve">Health: Complete physical, mental and social well-being.</w:t>
+      </w:r>
+    </w:p>
+    <w:p>
+      <w:pPr>
+        <w:pStyle w:val="BodyText"/>
+      </w:pPr>
+      <w:r>
+        <w:t xml:space="preserve">Teenager: Person aged between 13 - 19 years old.</w:t>
+      </w:r>
+    </w:p>
+    <w:p>
+      <w:pPr>
+        <w:pStyle w:val="BodyText"/>
+      </w:pPr>
+      <w:r>
+        <w:t xml:space="preserve">Young people: Persons aged between 10 - 24 years as defined by WHO.</w:t>
+      </w:r>
+    </w:p>
+    <w:p>
+      <w:pPr>
+        <w:pStyle w:val="BodyText"/>
+      </w:pPr>
+      <w:r>
+        <w:t xml:space="preserve">Youth: Persons aged between 10 - 24 years as defined by WHO.</w:t>
+      </w:r>
+    </w:p>
+    <w:p>
+      <w:pPr>
+        <w:pStyle w:val="BodyText"/>
+      </w:pPr>
+      <w:r>
+        <w:t xml:space="preserve">For the purpose of this study, the terms will be used according to these definitions. The terms youth and young people are used interchangably.</w:t>
+      </w:r>
+    </w:p>
+    <w:bookmarkEnd w:id="27"/>
+    <w:bookmarkStart w:id="28" w:name="organization-of-the-study"/>
+    <w:p>
+      <w:pPr>
+        <w:pStyle w:val="Heading3"/>
+      </w:pPr>
+      <w:r>
+        <w:t xml:space="preserve">Organization of the Study</w:t>
+      </w:r>
+    </w:p>
+    <w:p>
+      <w:pPr>
+        <w:pStyle w:val="FirstParagraph"/>
+      </w:pPr>
+      <w:r>
+        <w:t xml:space="preserve">This study is organized into five chapters: Introduction, Literature Review, Methodology, Discussion of Results and Conclusion.</w:t>
+      </w:r>
+    </w:p>
+    <w:p>
+      <w:pPr>
+        <w:pStyle w:val="BodyText"/>
+      </w:pPr>
+      <w:r>
+        <w:t xml:space="preserve">Chapter One (Introduction)</w:t>
+      </w:r>
+    </w:p>
+    <w:p>
+      <w:pPr>
+        <w:pStyle w:val="BodyText"/>
+      </w:pPr>
+      <w:r>
+        <w:t xml:space="preserve">Contains Background of the Study; Justification for the Study; Purpose of the Study; Objectives; Research Questions; Significance of the study; Scope of the Study; Organization of the Study.</w:t>
+      </w:r>
+    </w:p>
+    <w:p>
+      <w:pPr>
+        <w:pStyle w:val="BodyText"/>
+      </w:pPr>
+      <w:r>
+        <w:t xml:space="preserve">Chapter Two (Literature Review)</w:t>
+      </w:r>
+    </w:p>
+    <w:p>
+      <w:pPr>
+        <w:pStyle w:val="BodyText"/>
+      </w:pPr>
+      <w:r>
+        <w:t xml:space="preserve">Contains Introduction; Standardization of the provision of quality AYSRH services at all levels; Definition of essential package of health services to be provided to adolescents and youth at service delivery points; Increasing access to comprehensive sexual and reproductive health information and services among adolescent and youth; Strengthening collection and utilization of age and sex disaggregated data on sexual and reproductive health among adolescents and youth; Summary.</w:t>
+      </w:r>
+    </w:p>
+    <w:p>
+      <w:pPr>
+        <w:pStyle w:val="BodyText"/>
+      </w:pPr>
+      <w:r>
+        <w:rPr>
+          <w:bCs/>
+          <w:b/>
+        </w:rPr>
+        <w:t xml:space="preserve">PLEASE ADD MORE INFO HERE</w:t>
+      </w:r>
+    </w:p>
+    <w:bookmarkEnd w:id="28"/>
+    <w:bookmarkEnd w:id="29"/>
+    <w:bookmarkStart w:id="45" w:name="literature-review."/>
     <w:p>
       <w:pPr>
         <w:pStyle w:val="Heading2"/>
@@ -404,17 +540,36 @@
         <w:t xml:space="preserve">Literature Review.</w:t>
       </w:r>
     </w:p>
+    <w:bookmarkStart w:id="30" w:name="introduction-1"/>
+    <w:p>
+      <w:pPr>
+        <w:pStyle w:val="Heading3"/>
+      </w:pPr>
+      <w:r>
+        <w:t xml:space="preserve">Introduction</w:t>
+      </w:r>
+    </w:p>
     <w:p>
       <w:pPr>
         <w:pStyle w:val="FirstParagraph"/>
       </w:pPr>
       <w:r>
-        <w:t xml:space="preserve">Teenage pregnancy, defined as pregnancy in girls between the ages of 13 - 19 years continues to be a challenge in Siaya county and even in Kenya. Over the years, there has been a raft of measures and interventions intended at reducing teenage pregnancy in Kenya by the MOH, county governments and also by partners both at national and sub-national level.One of the most notable measures was the coming to life of the National Guidelines for Provision of AYFS in Kenya, 2016. This was an attempt at addressing among other reproductive issues, the issue of teenage pregnancy by aligning AYSRH provision in Kenya to international standards.</w:t>
-      </w:r>
-    </w:p>
-    <w:p>
-      <w:pPr>
-        <w:pStyle w:val="BodyText"/>
+        <w:t xml:space="preserve">Teenage pregnancy, defined as pregnancy in girls between the ages of 13 - 19 years continues to be a challenge in Siaya county and even in Kenya. Over the years, there has been a raft of measures and interventions intended at reducing teenage pregnancy in Kenya by the MOH, county governments and also by partners both at national and sub-national level.One of the most notable measures was the coming to life of the National Guidelines for Provision of AYFS in Kenya, 2016. This was an attempt at addressing among other reproductive issues, the issue of teenage pregnancy by aligning AYSRH provision in Kenya to international standards and hence encourage uptake of AYSRH services. This chapter looks at studies that have been done on the progress made on the objectives contained in the National Guidelines for Provision of Adolescent and Youth Friendly Services in Kenya, 2016.</w:t>
+      </w:r>
+    </w:p>
+    <w:bookmarkEnd w:id="30"/>
+    <w:bookmarkStart w:id="31" w:name="X71a6fd3abb362d94fadd29ce4fcf11cf9cfc97c"/>
+    <w:p>
+      <w:pPr>
+        <w:pStyle w:val="Heading3"/>
+      </w:pPr>
+      <w:r>
+        <w:t xml:space="preserve">Standardization of the provision of quality AYSRH services at all levels</w:t>
+      </w:r>
+    </w:p>
+    <w:p>
+      <w:pPr>
+        <w:pStyle w:val="FirstParagraph"/>
       </w:pPr>
       <w:r>
         <w:t xml:space="preserve">One of the objectives of the National Guidelines for Provision of Adolescent and Youth Friendly Services in Kenya, 2016 was to standardize the provision of quality AYSRH Services at all levels by ensuring reproductive health service provision for adolescents and youth are equitable; accessible; acceptable; appropriate and effective as outlined in</w:t>
@@ -426,7 +581,7 @@
         <w:t xml:space="preserve">WHO et al. (2019)</w:t>
       </w:r>
       <w:r>
-        <w:t xml:space="preserve">. This would then, among other things, translate to a reduction in teenage pregnancies. A study in Western Kenya by</w:t>
+        <w:t xml:space="preserve">. This would then encourage uptake of SRH services among the youth. In turn, this would among other things, translate to a reduction in teenage pregnancies. A study in Western Kenya by</w:t>
       </w:r>
       <w:r>
         <w:t xml:space="preserve"> </w:t>
@@ -453,9 +608,19 @@
         <w:t xml:space="preserve">may not mirror the true picture in Siaya county because healthcare is a devolved function and thus disparities do exist across the counties. Furthermore, the study did not investigate the impact that lack of training on provision of AYSRH among healthcare providers had specifically when it comes to teenage pregnancy. This gap thus necessitates an evaluation in Siaya county independent of the other counties.</w:t>
       </w:r>
     </w:p>
-    <w:p>
-      <w:pPr>
-        <w:pStyle w:val="BodyText"/>
+    <w:bookmarkEnd w:id="31"/>
+    <w:bookmarkStart w:id="32" w:name="Xfb66c73f9ce8996d2860e980a2e433c3cd991fb"/>
+    <w:p>
+      <w:pPr>
+        <w:pStyle w:val="Heading3"/>
+      </w:pPr>
+      <w:r>
+        <w:t xml:space="preserve">Definition of essential package of health services to be provided to adolescents and youth at service delivery points</w:t>
+      </w:r>
+    </w:p>
+    <w:p>
+      <w:pPr>
+        <w:pStyle w:val="FirstParagraph"/>
       </w:pPr>
       <w:r>
         <w:t xml:space="preserve">The second objective of the National Guidelines for Provision of AYFS in Kenya, 2016 - defining the essential package of health services to be provided to adolescents and youth at service delivery points;</w:t>
@@ -479,12 +644,22 @@
         <w:t xml:space="preserve">. There is therefore potentially a huge possibility that a significant proportion of youth remain unaware of the available SRH health services available at service delivery points because of these gaps. Additionally, the result of this investigation was a generalization of the larger Western Kenya and not Siaya county specifically, consequently, it is not possible to get a clear picture of the influence that the National Guideline for provision of adolescent and youth friendly services, 2016 has had in Siaya county from this investigation.</w:t>
       </w:r>
     </w:p>
-    <w:p>
-      <w:pPr>
-        <w:pStyle w:val="BodyText"/>
-      </w:pPr>
-      <w:r>
-        <w:t xml:space="preserve">The other key objective of the National Guidelines for Provision of Adolescent and Youth Friendly Services in Kenya, 2016 - increasing access to comprehensive sexual and reproductive health information and services among adolescents and youth, appears to have been achieved;</w:t>
+    <w:bookmarkEnd w:id="32"/>
+    <w:bookmarkStart w:id="33" w:name="X8a48fdd764e91e0c485673ee2e4bd7057c18432"/>
+    <w:p>
+      <w:pPr>
+        <w:pStyle w:val="Heading3"/>
+      </w:pPr>
+      <w:r>
+        <w:t xml:space="preserve">Increasing access to comprehensive sexual and reproductive health information and services among adolescent and youth</w:t>
+      </w:r>
+    </w:p>
+    <w:p>
+      <w:pPr>
+        <w:pStyle w:val="FirstParagraph"/>
+      </w:pPr>
+      <w:r>
+        <w:t xml:space="preserve">The National Guidelines for Provision of Adolescent and Youth Friendly Services in Kenya, 2016 appears to have met this objective;</w:t>
       </w:r>
       <w:r>
         <w:t xml:space="preserve"> </w:t>
@@ -499,16 +674,44 @@
         <w:t xml:space="preserve">while investigating Utilization of adolescent reproductive health services in Bondo sub-county, Siaya county found that majority of teenagers have received information on Reproductive health in their schools thus implying that teenagers have received sexual and reproductive health information. The same report also indicated that young people in form one and two are relatively less informed by their counterparts in form three and four. The finding of this study does not however necessarily apply to the entire Siaya county as it was only limited to Bondo sub-county thus necessitating an investigation covering the entire Siaya county.</w:t>
       </w:r>
     </w:p>
-    <w:p>
-      <w:pPr>
-        <w:pStyle w:val="BodyText"/>
-      </w:pPr>
-      <w:r>
-        <w:t xml:space="preserve">Despite the positive progress reported by various studies, the KDHS(2014) and KDHS(2022) indicated that 17.2% and 20.9% of girls between 15 - 19 years respectively had begun child bearing in Siaya county. This upward trend casts doubts on the effectiveness of the 2016 National Guidelines for Provision of AYFS in Kenya in reducing teenage pregnancies in Siaya county. However, it should be noted that this statistic did not include the entire age bracket that defines teenagers, 13 - 19 years old. As such, it cannot be concluded whether or not the 2016 National Guidelines for Provision of AYFS in Kenya was effective in reducing teenage pregnancies with regard to Siaya county.</w:t>
-      </w:r>
-    </w:p>
-    <w:bookmarkStart w:id="35" w:name="refs"/>
-    <w:bookmarkStart w:id="27" w:name="ref-boia2016medical"/>
+    <w:bookmarkEnd w:id="33"/>
+    <w:bookmarkStart w:id="34" w:name="Xd2637f3369eee6c2de35a90b7df5e885f74f89e"/>
+    <w:p>
+      <w:pPr>
+        <w:pStyle w:val="Heading3"/>
+      </w:pPr>
+      <w:r>
+        <w:t xml:space="preserve">Strengthening collection and utilization of age and sex disaggregated data on sexual and reproductive health among adolescents and youth</w:t>
+      </w:r>
+    </w:p>
+    <w:p>
+      <w:pPr>
+        <w:pStyle w:val="FirstParagraph"/>
+      </w:pPr>
+      <w:r>
+        <w:t xml:space="preserve">This objective envisaged the collection of appropriate data at service delivery points. This data would then be used to inform more appropriate and targeted SRH service provision to youth and adolescents. Additionally, this data would also come in handy in supporting continuous improvement of SRH services.</w:t>
+      </w:r>
+    </w:p>
+    <w:bookmarkEnd w:id="34"/>
+    <w:bookmarkStart w:id="44" w:name="summary"/>
+    <w:p>
+      <w:pPr>
+        <w:pStyle w:val="Heading3"/>
+      </w:pPr>
+      <w:r>
+        <w:t xml:space="preserve">Summary</w:t>
+      </w:r>
+    </w:p>
+    <w:p>
+      <w:pPr>
+        <w:pStyle w:val="FirstParagraph"/>
+      </w:pPr>
+      <w:r>
+        <w:t xml:space="preserve">Despite the positive progress reported by various studies, the KDHS(2014) and KDHS(2022) indicated that 17.2% and 20.9% of girls between 15 - 19 years respectively had begun child bearing in Siaya county. This upward trend casts doubts on the effectiveness of the 2016 National Guidelines for Provision of AYFS in Kenya in reducing teenage pregnancies in Siaya county. However, it should be noted that this statistic did not include the entire age bracket that defines teenagers, 13 - 19 years old. As such, it cannot be concluded whether or not the 2016 National Guidelines for Provision of AYFS in Kenya was effective in reducing teenage pregnancies with regard to Siaya county thus far.</w:t>
+      </w:r>
+    </w:p>
+    <w:bookmarkStart w:id="43" w:name="refs"/>
+    <w:bookmarkStart w:id="35" w:name="ref-boia2016medical"/>
     <w:p>
       <w:pPr>
         <w:pStyle w:val="Bibliography"/>
@@ -539,8 +742,8 @@
         <w:t xml:space="preserve">65 (1).</w:t>
       </w:r>
     </w:p>
-    <w:bookmarkEnd w:id="27"/>
-    <w:bookmarkStart w:id="29" w:name="ref-denno2015"/>
+    <w:bookmarkEnd w:id="35"/>
+    <w:bookmarkStart w:id="37" w:name="ref-denno2015"/>
     <w:p>
       <w:pPr>
         <w:pStyle w:val="Bibliography"/>
@@ -573,7 +776,7 @@
       <w:r>
         <w:t xml:space="preserve"> </w:t>
       </w:r>
-      <w:hyperlink r:id="rId28">
+      <w:hyperlink r:id="rId36">
         <w:r>
           <w:rPr>
             <w:rStyle w:val="Hyperlink"/>
@@ -585,8 +788,8 @@
         <w:t xml:space="preserve">.</w:t>
       </w:r>
     </w:p>
-    <w:bookmarkEnd w:id="29"/>
-    <w:bookmarkStart w:id="31" w:name="ref-ochieng2022"/>
+    <w:bookmarkEnd w:id="37"/>
+    <w:bookmarkStart w:id="39" w:name="ref-ochieng2022"/>
     <w:p>
       <w:pPr>
         <w:pStyle w:val="Bibliography"/>
@@ -637,7 +840,7 @@
       <w:r>
         <w:t xml:space="preserve"> </w:t>
       </w:r>
-      <w:hyperlink r:id="rId30">
+      <w:hyperlink r:id="rId38">
         <w:r>
           <w:rPr>
             <w:rStyle w:val="Hyperlink"/>
@@ -649,8 +852,8 @@
         <w:t xml:space="preserve">.</w:t>
       </w:r>
     </w:p>
-    <w:bookmarkEnd w:id="31"/>
-    <w:bookmarkStart w:id="32" w:name="ref-Tshombe2020"/>
+    <w:bookmarkEnd w:id="39"/>
+    <w:bookmarkStart w:id="40" w:name="ref-Tshombe2020"/>
     <w:p>
       <w:pPr>
         <w:pStyle w:val="Bibliography"/>
@@ -665,8 +868,8 @@
         <w:t xml:space="preserve">“Utilization of Adolescent Reproductive Health Services in Bondo Sub-County, Siaya County, Kenya.”</w:t>
       </w:r>
     </w:p>
-    <w:bookmarkEnd w:id="32"/>
-    <w:bookmarkStart w:id="33" w:name="ref-wafula2022"/>
+    <w:bookmarkEnd w:id="40"/>
+    <w:bookmarkStart w:id="41" w:name="ref-wafula2022"/>
     <w:p>
       <w:pPr>
         <w:pStyle w:val="Bibliography"/>
@@ -709,8 +912,8 @@
         <w:t xml:space="preserve">5 (1): 207–13.</w:t>
       </w:r>
     </w:p>
-    <w:bookmarkEnd w:id="33"/>
-    <w:bookmarkStart w:id="34" w:name="ref-World2019"/>
+    <w:bookmarkEnd w:id="41"/>
+    <w:bookmarkStart w:id="42" w:name="ref-World2019"/>
     <w:p>
       <w:pPr>
         <w:pStyle w:val="Bibliography"/>
@@ -731,9 +934,10 @@
         <w:t xml:space="preserve">World Health Organization.</w:t>
       </w:r>
     </w:p>
-    <w:bookmarkEnd w:id="34"/>
-    <w:bookmarkEnd w:id="35"/>
-    <w:bookmarkEnd w:id="36"/>
+    <w:bookmarkEnd w:id="42"/>
+    <w:bookmarkEnd w:id="43"/>
+    <w:bookmarkEnd w:id="44"/>
+    <w:bookmarkEnd w:id="45"/>
     <w:sectPr/>
   </w:body>
 </w:document>
@@ -929,6 +1133,36 @@
     <w:abstractNumId w:val="990"/>
   </w:num>
   <w:num w:numId="1001">
+    <w:abstractNumId w:val="99411"/>
+    <w:lvlOverride w:ilvl="0">
+      <w:startOverride w:val="1"/>
+    </w:lvlOverride>
+    <w:lvlOverride w:ilvl="1">
+      <w:startOverride w:val="1"/>
+    </w:lvlOverride>
+    <w:lvlOverride w:ilvl="2">
+      <w:startOverride w:val="1"/>
+    </w:lvlOverride>
+    <w:lvlOverride w:ilvl="3">
+      <w:startOverride w:val="1"/>
+    </w:lvlOverride>
+    <w:lvlOverride w:ilvl="4">
+      <w:startOverride w:val="1"/>
+    </w:lvlOverride>
+    <w:lvlOverride w:ilvl="5">
+      <w:startOverride w:val="1"/>
+    </w:lvlOverride>
+    <w:lvlOverride w:ilvl="6">
+      <w:startOverride w:val="1"/>
+    </w:lvlOverride>
+    <w:lvlOverride w:ilvl="7">
+      <w:startOverride w:val="1"/>
+    </w:lvlOverride>
+    <w:lvlOverride w:ilvl="8">
+      <w:startOverride w:val="1"/>
+    </w:lvlOverride>
+  </w:num>
+  <w:num w:numId="1002">
     <w:abstractNumId w:val="99411"/>
     <w:lvlOverride w:ilvl="0">
       <w:startOverride w:val="1"/>

--- a/index.docx
+++ b/index.docx
@@ -531,7 +531,7 @@
     </w:p>
     <w:bookmarkEnd w:id="28"/>
     <w:bookmarkEnd w:id="29"/>
-    <w:bookmarkStart w:id="45" w:name="literature-review."/>
+    <w:bookmarkStart w:id="49" w:name="literature-review."/>
     <w:p>
       <w:pPr>
         <w:pStyle w:val="Heading2"/>
@@ -693,7 +693,7 @@
       </w:r>
     </w:p>
     <w:bookmarkEnd w:id="34"/>
-    <w:bookmarkStart w:id="44" w:name="summary"/>
+    <w:bookmarkStart w:id="35" w:name="summary"/>
     <w:p>
       <w:pPr>
         <w:pStyle w:val="Heading3"/>
@@ -710,8 +710,65 @@
         <w:t xml:space="preserve">Despite the positive progress reported by various studies, the KDHS(2014) and KDHS(2022) indicated that 17.2% and 20.9% of girls between 15 - 19 years respectively had begun child bearing in Siaya county. This upward trend casts doubts on the effectiveness of the 2016 National Guidelines for Provision of AYFS in Kenya in reducing teenage pregnancies in Siaya county. However, it should be noted that this statistic did not include the entire age bracket that defines teenagers, 13 - 19 years old. As such, it cannot be concluded whether or not the 2016 National Guidelines for Provision of AYFS in Kenya was effective in reducing teenage pregnancies with regard to Siaya county thus far.</w:t>
       </w:r>
     </w:p>
-    <w:bookmarkStart w:id="43" w:name="refs"/>
-    <w:bookmarkStart w:id="35" w:name="ref-boia2016medical"/>
+    <w:bookmarkEnd w:id="35"/>
+    <w:bookmarkStart w:id="48" w:name="conceptual-framework"/>
+    <w:p>
+      <w:pPr>
+        <w:pStyle w:val="Heading3"/>
+      </w:pPr>
+      <w:r>
+        <w:t xml:space="preserve">Conceptual framework</w:t>
+      </w:r>
+    </w:p>
+    <w:p>
+      <w:pPr>
+        <w:pStyle w:val="FirstParagraph"/>
+      </w:pPr>
+      <w:r>
+        <w:drawing>
+          <wp:inline>
+            <wp:extent cx="5334000" cy="5871061"/>
+            <wp:effectExtent b="0" l="0" r="0" t="0"/>
+            <wp:docPr descr="" title="" id="37" name="Picture"/>
+            <a:graphic>
+              <a:graphicData uri="http://schemas.openxmlformats.org/drawingml/2006/picture">
+                <pic:pic>
+                  <pic:nvPicPr>
+                    <pic:cNvPr descr="vic_crop.png" id="38" name="Picture"/>
+                    <pic:cNvPicPr>
+                      <a:picLocks noChangeArrowheads="1" noChangeAspect="1"/>
+                    </pic:cNvPicPr>
+                  </pic:nvPicPr>
+                  <pic:blipFill>
+                    <a:blip r:embed="rId36"/>
+                    <a:stretch>
+                      <a:fillRect/>
+                    </a:stretch>
+                  </pic:blipFill>
+                  <pic:spPr bwMode="auto">
+                    <a:xfrm>
+                      <a:off x="0" y="0"/>
+                      <a:ext cx="5334000" cy="5871061"/>
+                    </a:xfrm>
+                    <a:prstGeom prst="rect">
+                      <a:avLst/>
+                    </a:prstGeom>
+                    <a:noFill/>
+                    <a:ln w="9525">
+                      <a:noFill/>
+                      <a:headEnd/>
+                      <a:tailEnd/>
+                    </a:ln>
+                  </pic:spPr>
+                </pic:pic>
+              </a:graphicData>
+            </a:graphic>
+          </wp:inline>
+        </w:drawing>
+      </w:r>
+    </w:p>
+    <w:bookmarkStart w:id="47" w:name="refs"/>
+    <w:bookmarkStart w:id="39" w:name="ref-boia2016medical"/>
     <w:p>
       <w:pPr>
         <w:pStyle w:val="Bibliography"/>
@@ -742,8 +799,8 @@
         <w:t xml:space="preserve">65 (1).</w:t>
       </w:r>
     </w:p>
-    <w:bookmarkEnd w:id="35"/>
-    <w:bookmarkStart w:id="37" w:name="ref-denno2015"/>
+    <w:bookmarkEnd w:id="39"/>
+    <w:bookmarkStart w:id="41" w:name="ref-denno2015"/>
     <w:p>
       <w:pPr>
         <w:pStyle w:val="Bibliography"/>
@@ -776,7 +833,7 @@
       <w:r>
         <w:t xml:space="preserve"> </w:t>
       </w:r>
-      <w:hyperlink r:id="rId36">
+      <w:hyperlink r:id="rId40">
         <w:r>
           <w:rPr>
             <w:rStyle w:val="Hyperlink"/>
@@ -788,8 +845,8 @@
         <w:t xml:space="preserve">.</w:t>
       </w:r>
     </w:p>
-    <w:bookmarkEnd w:id="37"/>
-    <w:bookmarkStart w:id="39" w:name="ref-ochieng2022"/>
+    <w:bookmarkEnd w:id="41"/>
+    <w:bookmarkStart w:id="43" w:name="ref-ochieng2022"/>
     <w:p>
       <w:pPr>
         <w:pStyle w:val="Bibliography"/>
@@ -840,7 +897,7 @@
       <w:r>
         <w:t xml:space="preserve"> </w:t>
       </w:r>
-      <w:hyperlink r:id="rId38">
+      <w:hyperlink r:id="rId42">
         <w:r>
           <w:rPr>
             <w:rStyle w:val="Hyperlink"/>
@@ -852,8 +909,8 @@
         <w:t xml:space="preserve">.</w:t>
       </w:r>
     </w:p>
-    <w:bookmarkEnd w:id="39"/>
-    <w:bookmarkStart w:id="40" w:name="ref-Tshombe2020"/>
+    <w:bookmarkEnd w:id="43"/>
+    <w:bookmarkStart w:id="44" w:name="ref-Tshombe2020"/>
     <w:p>
       <w:pPr>
         <w:pStyle w:val="Bibliography"/>
@@ -868,8 +925,8 @@
         <w:t xml:space="preserve">“Utilization of Adolescent Reproductive Health Services in Bondo Sub-County, Siaya County, Kenya.”</w:t>
       </w:r>
     </w:p>
-    <w:bookmarkEnd w:id="40"/>
-    <w:bookmarkStart w:id="41" w:name="ref-wafula2022"/>
+    <w:bookmarkEnd w:id="44"/>
+    <w:bookmarkStart w:id="45" w:name="ref-wafula2022"/>
     <w:p>
       <w:pPr>
         <w:pStyle w:val="Bibliography"/>
@@ -912,8 +969,8 @@
         <w:t xml:space="preserve">5 (1): 207–13.</w:t>
       </w:r>
     </w:p>
-    <w:bookmarkEnd w:id="41"/>
-    <w:bookmarkStart w:id="42" w:name="ref-World2019"/>
+    <w:bookmarkEnd w:id="45"/>
+    <w:bookmarkStart w:id="46" w:name="ref-World2019"/>
     <w:p>
       <w:pPr>
         <w:pStyle w:val="Bibliography"/>
@@ -934,10 +991,10 @@
         <w:t xml:space="preserve">World Health Organization.</w:t>
       </w:r>
     </w:p>
-    <w:bookmarkEnd w:id="42"/>
-    <w:bookmarkEnd w:id="43"/>
-    <w:bookmarkEnd w:id="44"/>
-    <w:bookmarkEnd w:id="45"/>
+    <w:bookmarkEnd w:id="46"/>
+    <w:bookmarkEnd w:id="47"/>
+    <w:bookmarkEnd w:id="48"/>
+    <w:bookmarkEnd w:id="49"/>
     <w:sectPr/>
   </w:body>
 </w:document>

--- a/index.docx
+++ b/index.docx
@@ -531,7 +531,7 @@
     </w:p>
     <w:bookmarkEnd w:id="28"/>
     <w:bookmarkEnd w:id="29"/>
-    <w:bookmarkStart w:id="49" w:name="literature-review."/>
+    <w:bookmarkStart w:id="53" w:name="literature-review."/>
     <w:p>
       <w:pPr>
         <w:pStyle w:val="Heading2"/>
@@ -554,17 +554,17 @@
         <w:pStyle w:val="FirstParagraph"/>
       </w:pPr>
       <w:r>
-        <w:t xml:space="preserve">Teenage pregnancy, defined as pregnancy in girls between the ages of 13 - 19 years continues to be a challenge in Siaya county and even in Kenya. Over the years, there has been a raft of measures and interventions intended at reducing teenage pregnancy in Kenya by the MOH, county governments and also by partners both at national and sub-national level.One of the most notable measures was the coming to life of the National Guidelines for Provision of AYFS in Kenya, 2016. This was an attempt at addressing among other reproductive issues, the issue of teenage pregnancy by aligning AYSRH provision in Kenya to international standards and hence encourage uptake of AYSRH services. This chapter looks at studies that have been done on the progress made on the objectives contained in the National Guidelines for Provision of Adolescent and Youth Friendly Services in Kenya, 2016.</w:t>
+        <w:t xml:space="preserve">Teenage pregnancy, defined as pregnancy in girls between the ages of 13 - 19 years continues to be a challenge in Siaya county and even in Kenya. Over the years, there has been a raft of measures and interventions intended at reducing teenage pregnancy in Kenya by the MOH, county governments and also by partners both at national and sub-national level.One of the most notable measures was the coming to life of the National Guidelines for Provision of AYFS in Kenya, 2016. This was an attempt at addressing, among other reproductive issues, the issue of teenage pregnancy by aligning AYSRH provision in Kenya to international standards and hence encourage uptake of AYSRH services among teenagers and young people. This chapter looks at studies that have been done on the progress made on improving the standards for quality adolescents and youth friendly services outlined in the National Guidelines for Provision of Adolescent and Youth Friendly Services in Kenya, 2016 and the influence it has had on teenagers’ reproductive health in regards to teenager pregnancy reduction.</w:t>
       </w:r>
     </w:p>
     <w:bookmarkEnd w:id="30"/>
-    <w:bookmarkStart w:id="31" w:name="X71a6fd3abb362d94fadd29ce4fcf11cf9cfc97c"/>
+    <w:bookmarkStart w:id="31" w:name="adolescents-and-youth-health-literacy"/>
     <w:p>
       <w:pPr>
         <w:pStyle w:val="Heading3"/>
       </w:pPr>
       <w:r>
-        <w:t xml:space="preserve">Standardization of the provision of quality AYSRH services at all levels</w:t>
+        <w:t xml:space="preserve">1. Adolescents’ and youth health literacy</w:t>
       </w:r>
     </w:p>
     <w:p>
@@ -572,6 +572,174 @@
         <w:pStyle w:val="FirstParagraph"/>
       </w:pPr>
       <w:r>
+        <w:t xml:space="preserve">The National Guidelines for Provision of Adolescent and Youth Friendly Services in Kenya, 2016 appears to have met this objective;</w:t>
+      </w:r>
+      <w:r>
+        <w:t xml:space="preserve"> </w:t>
+      </w:r>
+      <w:r>
+        <w:t xml:space="preserve">Tshombe et al. (2020)</w:t>
+      </w:r>
+      <w:r>
+        <w:t xml:space="preserve"> </w:t>
+      </w:r>
+      <w:r>
+        <w:t xml:space="preserve">while investigating Utilization of adolescent reproductive health services in Bondo sub-county, Siaya county found that schools and religious organizations were some of the stakeholders involved in educating adolescents on their sexual health. The study observed that out of 391 respondents, 93.9% of whom were between the ages of 15 - 19 years old, 72% of them get sexual health education from religious meetings. At the same time, 87.9% of the respondents went to school where they received information on teenage reproductive health. The same report also indicated that young people in form one and two are relatively less informed by their counterparts in form three and four. The finding of this study does not however necessarily apply to the entire Siaya county as it was only limited to Bondo sub-county thus necessitating an investigation covering the entire Siaya county.</w:t>
+      </w:r>
+    </w:p>
+    <w:p>
+      <w:pPr>
+        <w:pStyle w:val="BodyText"/>
+      </w:pPr>
+      <w:r>
+        <w:t xml:space="preserve">Ochieng’ et al. (2022)</w:t>
+      </w:r>
+      <w:r>
+        <w:t xml:space="preserve"> </w:t>
+      </w:r>
+      <w:r>
+        <w:t xml:space="preserve">found that in Western Kenya which includes Siaya county, up to 17% of the health facilities did not provide information on SRH services and this means that young people may not be aware of the available SRH services. The same report also found that almost half (47.83%) of the health facilities surveyed had no plan of conducting outreach for young people, which is an important ingredient in getting services to the most vulnerable teenagers according to</w:t>
+      </w:r>
+      <w:r>
+        <w:t xml:space="preserve"> </w:t>
+      </w:r>
+      <w:r>
+        <w:t xml:space="preserve">Denno, Hoopes, and Chandra-Mouli (2015)</w:t>
+      </w:r>
+      <w:r>
+        <w:t xml:space="preserve">. There is therefore potentially a huge possibility that a significant proportion of youth remain unaware of the available SRH health services available at service delivery points because of these gaps.</w:t>
+      </w:r>
+    </w:p>
+    <w:bookmarkEnd w:id="31"/>
+    <w:bookmarkStart w:id="32" w:name="stakeholder-support"/>
+    <w:p>
+      <w:pPr>
+        <w:pStyle w:val="Heading3"/>
+      </w:pPr>
+      <w:r>
+        <w:t xml:space="preserve">2. Stakeholder support</w:t>
+      </w:r>
+    </w:p>
+    <w:p>
+      <w:pPr>
+        <w:pStyle w:val="FirstParagraph"/>
+      </w:pPr>
+      <w:r>
+        <w:t xml:space="preserve">For the National Guidelines for Provision of Adolescent and Youth Friendly Services in Kenya, 2016 to have impact on the ground, stakeholders’ support was identified as crucial. One of the key stakeholders is the Ministry of Education, Science and Technology. Of the 391 respondents interviewed by</w:t>
+      </w:r>
+      <w:r>
+        <w:t xml:space="preserve"> </w:t>
+      </w:r>
+      <w:r>
+        <w:t xml:space="preserve">Tshombe et al. (2020)</w:t>
+      </w:r>
+      <w:r>
+        <w:t xml:space="preserve">, 93.9% of whom were between the age of 15 - 19 years old, more than half 53.1% attended school where clubs that shared information on teenage reproductive health services and majority of the respondents’ schools (62.9%) provided students with teenage reproductive health services. This indicates that there is a significant population that seem not to be receiving information from their schools.</w:t>
+      </w:r>
+    </w:p>
+    <w:bookmarkEnd w:id="32"/>
+    <w:bookmarkStart w:id="33" w:name="appropriate-package-of-services"/>
+    <w:p>
+      <w:pPr>
+        <w:pStyle w:val="Heading3"/>
+      </w:pPr>
+      <w:r>
+        <w:t xml:space="preserve">3. Appropriate package of services</w:t>
+      </w:r>
+    </w:p>
+    <w:p>
+      <w:pPr>
+        <w:pStyle w:val="FirstParagraph"/>
+      </w:pPr>
+      <w:r>
+        <w:t xml:space="preserve">The National Guidelines for Provision of AYFS in Kenya, 2016 outlined this standard to ensure provision of information, counselling, diagnostic, treatment and care services that meet the needs of adolescents.</w:t>
+      </w:r>
+    </w:p>
+    <w:p>
+      <w:pPr>
+        <w:pStyle w:val="BodyText"/>
+      </w:pPr>
+      <w:r>
+        <w:t xml:space="preserve">On provision of appropriate information about available SRH services,</w:t>
+      </w:r>
+      <w:r>
+        <w:t xml:space="preserve"> </w:t>
+      </w:r>
+      <w:r>
+        <w:t xml:space="preserve">Ochieng’ et al. (2022)</w:t>
+      </w:r>
+      <w:r>
+        <w:t xml:space="preserve"> </w:t>
+      </w:r>
+      <w:r>
+        <w:t xml:space="preserve">found that despite 91% of the investigated facilities prominently displaying service charters, 22% of these health facilities did not have SRH services included in their service charters as part of the services offered. This obviously leaves a gap since a significant number of the young people will likely not have any information on SRH services that they can benefit from.</w:t>
+      </w:r>
+    </w:p>
+    <w:p>
+      <w:pPr>
+        <w:pStyle w:val="BodyText"/>
+      </w:pPr>
+      <w:r>
+        <w:t xml:space="preserve">The result of this investigation was a generalization of the larger Western Kenya and not Siaya county specifically, consequently, it is not possible to get a clear picture of the influence that the National Guideline for provision of adolescent and youth friendly services, 2016 has had in Siaya county from this investigation.</w:t>
+      </w:r>
+    </w:p>
+    <w:bookmarkEnd w:id="33"/>
+    <w:bookmarkStart w:id="34" w:name="providers-competencies"/>
+    <w:p>
+      <w:pPr>
+        <w:pStyle w:val="Heading3"/>
+      </w:pPr>
+      <w:r>
+        <w:t xml:space="preserve">4. Providers’ competencies</w:t>
+      </w:r>
+    </w:p>
+    <w:p>
+      <w:pPr>
+        <w:pStyle w:val="FirstParagraph"/>
+      </w:pPr>
+      <w:r>
+        <w:t xml:space="preserve">A study in Western Kenya by</w:t>
+      </w:r>
+      <w:r>
+        <w:t xml:space="preserve"> </w:t>
+      </w:r>
+      <w:r>
+        <w:t xml:space="preserve">Wafula et al. (2022)</w:t>
+      </w:r>
+      <w:r>
+        <w:t xml:space="preserve"> </w:t>
+      </w:r>
+      <w:r>
+        <w:t xml:space="preserve">investigating the availability and readiness of health facilities to deliver sexual and reproductive health services for young people found that only a small proportion of healthcare personnel providing AYSRH to young people have actually received training on the same. This lack of training for healthcare personnel on AYSRH makes the Guideline less likely to achieve its objectives because of lack of skills by the service providers to handle young people appropriately. Having conducted the study in the larger Western Kenya, the results by</w:t>
+      </w:r>
+      <w:r>
+        <w:t xml:space="preserve"> </w:t>
+      </w:r>
+      <w:r>
+        <w:t xml:space="preserve">Wafula et al. (2022)</w:t>
+      </w:r>
+      <w:r>
+        <w:t xml:space="preserve"> </w:t>
+      </w:r>
+      <w:r>
+        <w:t xml:space="preserve">may not mirror the true picture in Siaya county because healthcare is a devolved function and thus disparities do exist across the counties. Furthermore, the study did not investigate the impact that lack of training on provision of AYSRH among healthcare providers had specifically when it comes to teenage pregnancy. This gap thus necessitates an evaluation in Siaya county independent of the other counties.</w:t>
+      </w:r>
+    </w:p>
+    <w:bookmarkEnd w:id="34"/>
+    <w:bookmarkStart w:id="35" w:name="facility-characteristics"/>
+    <w:p>
+      <w:pPr>
+        <w:pStyle w:val="Heading3"/>
+      </w:pPr>
+      <w:r>
+        <w:t xml:space="preserve">5. Facility characteristics</w:t>
+      </w:r>
+    </w:p>
+    <w:p>
+      <w:pPr>
+        <w:pStyle w:val="FirstParagraph"/>
+      </w:pPr>
+      <w:r>
         <w:t xml:space="preserve">One of the objectives of the National Guidelines for Provision of Adolescent and Youth Friendly Services in Kenya, 2016 was to standardize the provision of quality AYSRH Services at all levels by ensuring reproductive health service provision for adolescents and youth are equitable; accessible; acceptable; appropriate and effective as outlined in</w:t>
       </w:r>
       <w:r>
@@ -581,11 +749,13 @@
         <w:t xml:space="preserve">WHO et al. (2019)</w:t>
       </w:r>
       <w:r>
-        <w:t xml:space="preserve">. This would then encourage uptake of SRH services among the youth. In turn, this would among other things, translate to a reduction in teenage pregnancies. A study in Western Kenya by</w:t>
-      </w:r>
-      <w:r>
-        <w:t xml:space="preserve"> </w:t>
-      </w:r>
+        <w:t xml:space="preserve">. This would then encourage uptake of SRH services among the youth. In turn, this would among other things, translate to a reduction in teenage pregnancies.</w:t>
+      </w:r>
+    </w:p>
+    <w:p>
+      <w:pPr>
+        <w:pStyle w:val="BodyText"/>
+      </w:pPr>
       <w:r>
         <w:t xml:space="preserve">Wafula et al. (2022)</w:t>
       </w:r>
@@ -593,29 +763,17 @@
         <w:t xml:space="preserve"> </w:t>
       </w:r>
       <w:r>
-        <w:t xml:space="preserve">investigating the availability and readiness of health facilities to deliver sexual and reproductive health services for young people found that only a small proportion of healthcare personnel providing AYSRH to young people have actually received training on the same. This lack of training for healthcare personnel on AYSRH makes the Guideline less likely to achieve its objectives because of lack of skills by the service providers to handle young people appropriately. Having conducted the study in the larger Western Kenya, the results by</w:t>
-      </w:r>
-      <w:r>
-        <w:t xml:space="preserve"> </w:t>
-      </w:r>
-      <w:r>
-        <w:t xml:space="preserve">Wafula et al. (2022)</w:t>
-      </w:r>
-      <w:r>
-        <w:t xml:space="preserve"> </w:t>
-      </w:r>
-      <w:r>
-        <w:t xml:space="preserve">may not mirror the true picture in Siaya county because healthcare is a devolved function and thus disparities do exist across the counties. Furthermore, the study did not investigate the impact that lack of training on provision of AYSRH among healthcare providers had specifically when it comes to teenage pregnancy. This gap thus necessitates an evaluation in Siaya county independent of the other counties.</w:t>
-      </w:r>
-    </w:p>
-    <w:bookmarkEnd w:id="31"/>
-    <w:bookmarkStart w:id="32" w:name="Xfb66c73f9ce8996d2860e980a2e433c3cd991fb"/>
+        <w:t xml:space="preserve">found that one in three health facilities did not allocate specific time for young people’s SRH services. Convenient time allocation for young people has been identified as a key driver for youth friendliness and consequent uptake of SRH services according to E. The failure of time allocation could be as a consequence of inadequate funding for young people’s SRH services.</w:t>
+      </w:r>
+    </w:p>
+    <w:bookmarkEnd w:id="35"/>
+    <w:bookmarkStart w:id="36" w:name="equity-and-non-discrimination"/>
     <w:p>
       <w:pPr>
         <w:pStyle w:val="Heading3"/>
       </w:pPr>
       <w:r>
-        <w:t xml:space="preserve">Definition of essential package of health services to be provided to adolescents and youth at service delivery points</w:t>
+        <w:t xml:space="preserve">6. Equity and non-discrimination</w:t>
       </w:r>
     </w:p>
     <w:p>
@@ -623,35 +781,20 @@
         <w:pStyle w:val="FirstParagraph"/>
       </w:pPr>
       <w:r>
-        <w:t xml:space="preserve">The second objective of the National Guidelines for Provision of AYFS in Kenya, 2016 - defining the essential package of health services to be provided to adolescents and youth at service delivery points;</w:t>
-      </w:r>
-      <w:r>
-        <w:t xml:space="preserve"> </w:t>
-      </w:r>
-      <w:r>
         <w:t xml:space="preserve">Ochieng’ et al. (2022)</w:t>
       </w:r>
       <w:r>
-        <w:t xml:space="preserve">, while investigating availability and readiness of health facilities to deliver AYSRH for young people in Western Kenya, including Siaya county, established that only a quarter (26%) of the total personnel surveyed were trained on youth-friendly services; up to 17% of the health facilities did not provide information on SRH services and this means that young people are not aware of the available services. The same report also found that almost half (47.83%) of the health facilities surveyed had no plan of conducting outreach for young people, which is an important ingredient in getting services to the most vulnerable teenagers according to</w:t>
-      </w:r>
-      <w:r>
-        <w:t xml:space="preserve"> </w:t>
-      </w:r>
-      <w:r>
-        <w:t xml:space="preserve">Denno, Hoopes, and Chandra-Mouli (2015)</w:t>
-      </w:r>
-      <w:r>
-        <w:t xml:space="preserve">. There is therefore potentially a huge possibility that a significant proportion of youth remain unaware of the available SRH health services available at service delivery points because of these gaps. Additionally, the result of this investigation was a generalization of the larger Western Kenya and not Siaya county specifically, consequently, it is not possible to get a clear picture of the influence that the National Guideline for provision of adolescent and youth friendly services, 2016 has had in Siaya county from this investigation.</w:t>
-      </w:r>
-    </w:p>
-    <w:bookmarkEnd w:id="32"/>
-    <w:bookmarkStart w:id="33" w:name="X8a48fdd764e91e0c485673ee2e4bd7057c18432"/>
+        <w:t xml:space="preserve">, while investigating availability and readiness of health facilities to deliver AYSRH for young people in Western Kenya, including Siaya county, established that only a quarter (26%) of the total personnel surveyed were trained on youth-friendly services. This means that a significant number of healthcare workers may still not be aware of the importance of non-discrimination on the basis of ability to pay, age, sex, marital status, education level, ethnic origin, social status, cultural background, disabilities or other characteristics. Obviously, this has a potential to significantly impact the uptake of SRH services by teenagers and thus affecting the rate of teenage pregnancy in Siaya county.</w:t>
+      </w:r>
+    </w:p>
+    <w:bookmarkEnd w:id="36"/>
+    <w:bookmarkStart w:id="37" w:name="data-and-quality-improvement"/>
     <w:p>
       <w:pPr>
         <w:pStyle w:val="Heading3"/>
       </w:pPr>
       <w:r>
-        <w:t xml:space="preserve">Increasing access to comprehensive sexual and reproductive health information and services among adolescent and youth</w:t>
+        <w:t xml:space="preserve">7. Data and quality improvement</w:t>
       </w:r>
     </w:p>
     <w:p>
@@ -659,29 +802,27 @@
         <w:pStyle w:val="FirstParagraph"/>
       </w:pPr>
       <w:r>
-        <w:t xml:space="preserve">The National Guidelines for Provision of Adolescent and Youth Friendly Services in Kenya, 2016 appears to have met this objective;</w:t>
-      </w:r>
-      <w:r>
-        <w:t xml:space="preserve"> </w:t>
-      </w:r>
-      <w:r>
-        <w:t xml:space="preserve">Tshombe et al. (2020)</w:t>
-      </w:r>
-      <w:r>
-        <w:t xml:space="preserve"> </w:t>
-      </w:r>
-      <w:r>
-        <w:t xml:space="preserve">while investigating Utilization of adolescent reproductive health services in Bondo sub-county, Siaya county found that majority of teenagers have received information on Reproductive health in their schools thus implying that teenagers have received sexual and reproductive health information. The same report also indicated that young people in form one and two are relatively less informed by their counterparts in form three and four. The finding of this study does not however necessarily apply to the entire Siaya county as it was only limited to Bondo sub-county thus necessitating an investigation covering the entire Siaya county.</w:t>
-      </w:r>
-    </w:p>
-    <w:bookmarkEnd w:id="33"/>
-    <w:bookmarkStart w:id="34" w:name="Xd2637f3369eee6c2de35a90b7df5e885f74f89e"/>
+        <w:t xml:space="preserve">This objective envisaged the collection of appropriate data at service delivery points. This data would then be used to inform more appropriate and targeted SRH service provision to youth and adolescents. Additionally, this data would also come in handy in supporting continuous improvement of SRH services.</w:t>
+      </w:r>
+    </w:p>
+    <w:bookmarkEnd w:id="37"/>
+    <w:bookmarkStart w:id="38" w:name="adolescent-participation"/>
     <w:p>
       <w:pPr>
         <w:pStyle w:val="Heading3"/>
       </w:pPr>
       <w:r>
-        <w:t xml:space="preserve">Strengthening collection and utilization of age and sex disaggregated data on sexual and reproductive health among adolescents and youth</w:t>
+        <w:t xml:space="preserve">8. Adolescent participation</w:t>
+      </w:r>
+    </w:p>
+    <w:bookmarkEnd w:id="38"/>
+    <w:bookmarkStart w:id="39" w:name="summary"/>
+    <w:p>
+      <w:pPr>
+        <w:pStyle w:val="Heading3"/>
+      </w:pPr>
+      <w:r>
+        <w:t xml:space="preserve">Summary</w:t>
       </w:r>
     </w:p>
     <w:p>
@@ -689,29 +830,11 @@
         <w:pStyle w:val="FirstParagraph"/>
       </w:pPr>
       <w:r>
-        <w:t xml:space="preserve">This objective envisaged the collection of appropriate data at service delivery points. This data would then be used to inform more appropriate and targeted SRH service provision to youth and adolescents. Additionally, this data would also come in handy in supporting continuous improvement of SRH services.</w:t>
-      </w:r>
-    </w:p>
-    <w:bookmarkEnd w:id="34"/>
-    <w:bookmarkStart w:id="35" w:name="summary"/>
-    <w:p>
-      <w:pPr>
-        <w:pStyle w:val="Heading3"/>
-      </w:pPr>
-      <w:r>
-        <w:t xml:space="preserve">Summary</w:t>
-      </w:r>
-    </w:p>
-    <w:p>
-      <w:pPr>
-        <w:pStyle w:val="FirstParagraph"/>
-      </w:pPr>
-      <w:r>
         <w:t xml:space="preserve">Despite the positive progress reported by various studies, the KDHS(2014) and KDHS(2022) indicated that 17.2% and 20.9% of girls between 15 - 19 years respectively had begun child bearing in Siaya county. This upward trend casts doubts on the effectiveness of the 2016 National Guidelines for Provision of AYFS in Kenya in reducing teenage pregnancies in Siaya county. However, it should be noted that this statistic did not include the entire age bracket that defines teenagers, 13 - 19 years old. As such, it cannot be concluded whether or not the 2016 National Guidelines for Provision of AYFS in Kenya was effective in reducing teenage pregnancies with regard to Siaya county thus far.</w:t>
       </w:r>
     </w:p>
-    <w:bookmarkEnd w:id="35"/>
-    <w:bookmarkStart w:id="48" w:name="conceptual-framework"/>
+    <w:bookmarkEnd w:id="39"/>
+    <w:bookmarkStart w:id="52" w:name="conceptual-framework"/>
     <w:p>
       <w:pPr>
         <w:pStyle w:val="Heading3"/>
@@ -729,18 +852,18 @@
           <wp:inline>
             <wp:extent cx="5334000" cy="5871061"/>
             <wp:effectExtent b="0" l="0" r="0" t="0"/>
-            <wp:docPr descr="" title="" id="37" name="Picture"/>
+            <wp:docPr descr="" title="" id="41" name="Picture"/>
             <a:graphic>
               <a:graphicData uri="http://schemas.openxmlformats.org/drawingml/2006/picture">
                 <pic:pic>
                   <pic:nvPicPr>
-                    <pic:cNvPr descr="vic_crop.png" id="38" name="Picture"/>
+                    <pic:cNvPr descr="vic_crop.png" id="42" name="Picture"/>
                     <pic:cNvPicPr>
                       <a:picLocks noChangeArrowheads="1" noChangeAspect="1"/>
                     </pic:cNvPicPr>
                   </pic:nvPicPr>
                   <pic:blipFill>
-                    <a:blip r:embed="rId36"/>
+                    <a:blip r:embed="rId40"/>
                     <a:stretch>
                       <a:fillRect/>
                     </a:stretch>
@@ -767,8 +890,8 @@
         </w:drawing>
       </w:r>
     </w:p>
-    <w:bookmarkStart w:id="47" w:name="refs"/>
-    <w:bookmarkStart w:id="39" w:name="ref-boia2016medical"/>
+    <w:bookmarkStart w:id="51" w:name="refs"/>
+    <w:bookmarkStart w:id="43" w:name="ref-boia2016medical"/>
     <w:p>
       <w:pPr>
         <w:pStyle w:val="Bibliography"/>
@@ -799,8 +922,8 @@
         <w:t xml:space="preserve">65 (1).</w:t>
       </w:r>
     </w:p>
-    <w:bookmarkEnd w:id="39"/>
-    <w:bookmarkStart w:id="41" w:name="ref-denno2015"/>
+    <w:bookmarkEnd w:id="43"/>
+    <w:bookmarkStart w:id="45" w:name="ref-denno2015"/>
     <w:p>
       <w:pPr>
         <w:pStyle w:val="Bibliography"/>
@@ -833,7 +956,7 @@
       <w:r>
         <w:t xml:space="preserve"> </w:t>
       </w:r>
-      <w:hyperlink r:id="rId40">
+      <w:hyperlink r:id="rId44">
         <w:r>
           <w:rPr>
             <w:rStyle w:val="Hyperlink"/>
@@ -845,8 +968,8 @@
         <w:t xml:space="preserve">.</w:t>
       </w:r>
     </w:p>
-    <w:bookmarkEnd w:id="41"/>
-    <w:bookmarkStart w:id="43" w:name="ref-ochieng2022"/>
+    <w:bookmarkEnd w:id="45"/>
+    <w:bookmarkStart w:id="47" w:name="ref-ochieng2022"/>
     <w:p>
       <w:pPr>
         <w:pStyle w:val="Bibliography"/>
@@ -897,7 +1020,7 @@
       <w:r>
         <w:t xml:space="preserve"> </w:t>
       </w:r>
-      <w:hyperlink r:id="rId42">
+      <w:hyperlink r:id="rId46">
         <w:r>
           <w:rPr>
             <w:rStyle w:val="Hyperlink"/>
@@ -909,8 +1032,8 @@
         <w:t xml:space="preserve">.</w:t>
       </w:r>
     </w:p>
-    <w:bookmarkEnd w:id="43"/>
-    <w:bookmarkStart w:id="44" w:name="ref-Tshombe2020"/>
+    <w:bookmarkEnd w:id="47"/>
+    <w:bookmarkStart w:id="48" w:name="ref-Tshombe2020"/>
     <w:p>
       <w:pPr>
         <w:pStyle w:val="Bibliography"/>
@@ -925,8 +1048,8 @@
         <w:t xml:space="preserve">“Utilization of Adolescent Reproductive Health Services in Bondo Sub-County, Siaya County, Kenya.”</w:t>
       </w:r>
     </w:p>
-    <w:bookmarkEnd w:id="44"/>
-    <w:bookmarkStart w:id="45" w:name="ref-wafula2022"/>
+    <w:bookmarkEnd w:id="48"/>
+    <w:bookmarkStart w:id="49" w:name="ref-wafula2022"/>
     <w:p>
       <w:pPr>
         <w:pStyle w:val="Bibliography"/>
@@ -969,8 +1092,8 @@
         <w:t xml:space="preserve">5 (1): 207–13.</w:t>
       </w:r>
     </w:p>
-    <w:bookmarkEnd w:id="45"/>
-    <w:bookmarkStart w:id="46" w:name="ref-World2019"/>
+    <w:bookmarkEnd w:id="49"/>
+    <w:bookmarkStart w:id="50" w:name="ref-World2019"/>
     <w:p>
       <w:pPr>
         <w:pStyle w:val="Bibliography"/>
@@ -991,10 +1114,10 @@
         <w:t xml:space="preserve">World Health Organization.</w:t>
       </w:r>
     </w:p>
-    <w:bookmarkEnd w:id="46"/>
-    <w:bookmarkEnd w:id="47"/>
-    <w:bookmarkEnd w:id="48"/>
-    <w:bookmarkEnd w:id="49"/>
+    <w:bookmarkEnd w:id="50"/>
+    <w:bookmarkEnd w:id="51"/>
+    <w:bookmarkEnd w:id="52"/>
+    <w:bookmarkEnd w:id="53"/>
     <w:sectPr/>
   </w:body>
 </w:document>
